--- a/Plano de Aula.docx
+++ b/Plano de Aula.docx
@@ -24,12 +24,16 @@
         </w:tabs>
         <w:spacing w:line="360" w:lineRule="auto"/>
         <w:rPr>
+          <w:sz w:val="22"/>
+          <w:szCs w:val="22"/>
           <w:lang w:val="pt-BR"/>
         </w:rPr>
       </w:pPr>
       <w:r>
         <w:rPr>
           <w:noProof/>
+          <w:sz w:val="22"/>
+          <w:szCs w:val="22"/>
           <w:lang w:val="pt-BR"/>
         </w:rPr>
         <w:drawing>
@@ -100,6 +104,8 @@
         </w:tabs>
         <w:spacing w:line="360" w:lineRule="auto"/>
         <w:rPr>
+          <w:sz w:val="22"/>
+          <w:szCs w:val="22"/>
           <w:lang w:val="pt-BR"/>
         </w:rPr>
       </w:pPr>
@@ -126,29 +132,39 @@
         </w:tabs>
         <w:spacing w:line="360" w:lineRule="auto"/>
         <w:rPr>
-          <w:lang w:val="pt-BR"/>
-        </w:rPr>
-      </w:pPr>
-      <w:r>
-        <w:rPr>
+          <w:sz w:val="22"/>
+          <w:szCs w:val="22"/>
+          <w:lang w:val="pt-BR"/>
+        </w:rPr>
+      </w:pPr>
+      <w:r>
+        <w:rPr>
+          <w:sz w:val="22"/>
+          <w:szCs w:val="22"/>
           <w:lang w:val="pt-BR"/>
         </w:rPr>
         <w:t>Prova didática</w:t>
       </w:r>
       <w:r>
         <w:rPr>
+          <w:sz w:val="22"/>
+          <w:szCs w:val="22"/>
           <w:lang w:val="pt-BR"/>
         </w:rPr>
         <w:t xml:space="preserve"> </w:t>
       </w:r>
       <w:r>
         <w:rPr>
+          <w:sz w:val="22"/>
+          <w:szCs w:val="22"/>
           <w:lang w:val="pt-BR"/>
         </w:rPr>
         <w:t xml:space="preserve">concurso Nº </w:t>
       </w:r>
       <w:r>
         <w:rPr>
+          <w:sz w:val="22"/>
+          <w:szCs w:val="22"/>
           <w:lang w:val="pt-BR"/>
         </w:rPr>
         <w:t>35/2023</w:t>
@@ -176,11 +192,15 @@
         </w:tabs>
         <w:spacing w:line="360" w:lineRule="auto"/>
         <w:rPr>
-          <w:lang w:val="pt-BR"/>
-        </w:rPr>
-      </w:pPr>
-      <w:r>
-        <w:rPr>
+          <w:sz w:val="22"/>
+          <w:szCs w:val="22"/>
+          <w:lang w:val="pt-BR"/>
+        </w:rPr>
+      </w:pPr>
+      <w:r>
+        <w:rPr>
+          <w:sz w:val="22"/>
+          <w:szCs w:val="22"/>
           <w:lang w:val="pt-BR"/>
         </w:rPr>
         <w:t>Área: Estatística</w:t>
@@ -208,17 +228,23 @@
         </w:tabs>
         <w:spacing w:line="360" w:lineRule="auto"/>
         <w:rPr>
-          <w:lang w:val="pt-BR"/>
-        </w:rPr>
-      </w:pPr>
-      <w:r>
-        <w:rPr>
+          <w:sz w:val="22"/>
+          <w:szCs w:val="22"/>
+          <w:lang w:val="pt-BR"/>
+        </w:rPr>
+      </w:pPr>
+      <w:r>
+        <w:rPr>
+          <w:sz w:val="22"/>
+          <w:szCs w:val="22"/>
           <w:lang w:val="pt-BR"/>
         </w:rPr>
         <w:t xml:space="preserve">Campus: </w:t>
       </w:r>
       <w:r>
         <w:rPr>
+          <w:sz w:val="22"/>
+          <w:szCs w:val="22"/>
           <w:lang w:val="pt-BR"/>
         </w:rPr>
         <w:t>Presidente Prudente</w:t>
@@ -246,11 +272,15 @@
         </w:tabs>
         <w:spacing w:line="360" w:lineRule="auto"/>
         <w:rPr>
-          <w:lang w:val="pt-BR"/>
-        </w:rPr>
-      </w:pPr>
-      <w:r>
-        <w:rPr>
+          <w:sz w:val="22"/>
+          <w:szCs w:val="22"/>
+          <w:lang w:val="pt-BR"/>
+        </w:rPr>
+      </w:pPr>
+      <w:r>
+        <w:rPr>
+          <w:sz w:val="22"/>
+          <w:szCs w:val="22"/>
           <w:lang w:val="pt-BR"/>
         </w:rPr>
         <w:t>Candidato: Rick A. F. Mangueira</w:t>
@@ -278,14 +308,19 @@
         </w:tabs>
         <w:spacing w:line="360" w:lineRule="auto"/>
         <w:rPr>
-          <w:lang w:val="pt-BR"/>
-        </w:rPr>
-        <w:sectPr>
-          <w:pgSz w:w="12240" w:h="15840"/>
-          <w:pgMar w:top="1350" w:right="1699" w:bottom="1416" w:left="1699" w:header="1350" w:footer="1416" w:gutter="0"/>
-          <w:cols w:num="2" w:space="720"/>
-        </w:sectPr>
-      </w:pPr>
+          <w:sz w:val="22"/>
+          <w:szCs w:val="22"/>
+          <w:lang w:val="pt-BR"/>
+        </w:rPr>
+      </w:pPr>
+      <w:r>
+        <w:rPr>
+          <w:sz w:val="22"/>
+          <w:szCs w:val="22"/>
+          <w:lang w:val="pt-BR"/>
+        </w:rPr>
+        <w:t>Duração da Aula: 40min a 60min.</w:t>
+      </w:r>
     </w:p>
     <w:p>
       <w:pPr>
@@ -309,8 +344,15 @@
         </w:tabs>
         <w:spacing w:line="360" w:lineRule="auto"/>
         <w:rPr>
-          <w:lang w:val="pt-BR"/>
-        </w:rPr>
+          <w:sz w:val="22"/>
+          <w:szCs w:val="22"/>
+          <w:lang w:val="pt-BR"/>
+        </w:rPr>
+        <w:sectPr>
+          <w:pgSz w:w="12240" w:h="15840"/>
+          <w:pgMar w:top="1350" w:right="1699" w:bottom="1416" w:left="1699" w:header="1350" w:footer="1416" w:gutter="0"/>
+          <w:cols w:num="2" w:space="720"/>
+        </w:sectPr>
       </w:pPr>
     </w:p>
     <w:p>
@@ -335,33 +377,16 @@
         </w:tabs>
         <w:spacing w:line="360" w:lineRule="auto"/>
         <w:rPr>
-          <w:lang w:val="pt-BR"/>
-        </w:rPr>
-      </w:pPr>
-      <w:r>
-        <w:rPr>
-          <w:lang w:val="pt-BR"/>
-        </w:rPr>
-        <w:fldChar w:fldCharType="begin"/>
-      </w:r>
-      <w:r>
-        <w:rPr>
-          <w:lang w:val="pt-BR"/>
-        </w:rPr>
-        <w:instrText xml:space="preserve"> SEQ CHAPTER \h \r 1</w:instrText>
-      </w:r>
-      <w:r>
-        <w:fldChar w:fldCharType="end"/>
-      </w:r>
-      <w:r>
-        <w:rPr>
-          <w:lang w:val="pt-BR"/>
-        </w:rPr>
-        <w:t>Plano de Aula</w:t>
-      </w:r>
-    </w:p>
-    <w:p>
-      <w:pPr>
+          <w:sz w:val="22"/>
+          <w:szCs w:val="22"/>
+          <w:lang w:val="pt-BR"/>
+        </w:rPr>
+      </w:pPr>
+    </w:p>
+    <w:p>
+      <w:pPr>
+        <w:pStyle w:val="Ttulo"/>
+        <w:widowControl/>
         <w:tabs>
           <w:tab w:val="left" w:pos="0"/>
           <w:tab w:val="left" w:pos="708"/>
@@ -379,12 +404,43 @@
           <w:tab w:val="left" w:pos="8640"/>
         </w:tabs>
         <w:spacing w:line="360" w:lineRule="auto"/>
-        <w:jc w:val="both"/>
-        <w:rPr>
-          <w:rFonts w:ascii="Arial" w:hAnsi="Arial"/>
-          <w:lang w:val="pt-BR"/>
-        </w:rPr>
-      </w:pPr>
+        <w:rPr>
+          <w:sz w:val="22"/>
+          <w:szCs w:val="22"/>
+          <w:lang w:val="pt-BR"/>
+        </w:rPr>
+      </w:pPr>
+      <w:r>
+        <w:rPr>
+          <w:sz w:val="22"/>
+          <w:szCs w:val="22"/>
+          <w:lang w:val="pt-BR"/>
+        </w:rPr>
+        <w:fldChar w:fldCharType="begin"/>
+      </w:r>
+      <w:r>
+        <w:rPr>
+          <w:sz w:val="22"/>
+          <w:szCs w:val="22"/>
+          <w:lang w:val="pt-BR"/>
+        </w:rPr>
+        <w:instrText xml:space="preserve"> SEQ CHAPTER \h \r 1</w:instrText>
+      </w:r>
+      <w:r>
+        <w:rPr>
+          <w:sz w:val="22"/>
+          <w:szCs w:val="22"/>
+        </w:rPr>
+        <w:fldChar w:fldCharType="end"/>
+      </w:r>
+      <w:r>
+        <w:rPr>
+          <w:sz w:val="22"/>
+          <w:szCs w:val="22"/>
+          <w:lang w:val="pt-BR"/>
+        </w:rPr>
+        <w:t>Plano de Aula</w:t>
+      </w:r>
     </w:p>
     <w:p>
       <w:pPr>
@@ -408,13 +464,44 @@
         <w:jc w:val="both"/>
         <w:rPr>
           <w:rFonts w:ascii="Arial" w:hAnsi="Arial"/>
-          <w:lang w:val="pt-BR"/>
+          <w:sz w:val="22"/>
+          <w:szCs w:val="22"/>
+          <w:lang w:val="pt-BR"/>
+        </w:rPr>
+      </w:pPr>
+    </w:p>
+    <w:p>
+      <w:pPr>
+        <w:tabs>
+          <w:tab w:val="left" w:pos="0"/>
+          <w:tab w:val="left" w:pos="708"/>
+          <w:tab w:val="left" w:pos="1416"/>
+          <w:tab w:val="left" w:pos="2124"/>
+          <w:tab w:val="left" w:pos="2832"/>
+          <w:tab w:val="left" w:pos="3540"/>
+          <w:tab w:val="left" w:pos="4248"/>
+          <w:tab w:val="left" w:pos="4956"/>
+          <w:tab w:val="left" w:pos="5664"/>
+          <w:tab w:val="left" w:pos="6372"/>
+          <w:tab w:val="left" w:pos="7080"/>
+          <w:tab w:val="left" w:pos="7788"/>
+          <w:tab w:val="left" w:pos="8496"/>
+          <w:tab w:val="left" w:pos="8640"/>
+        </w:tabs>
+        <w:spacing w:line="360" w:lineRule="auto"/>
+        <w:jc w:val="both"/>
+        <w:rPr>
+          <w:rFonts w:ascii="Arial" w:hAnsi="Arial"/>
+          <w:sz w:val="22"/>
+          <w:szCs w:val="22"/>
         </w:rPr>
       </w:pPr>
       <w:r>
         <w:rPr>
           <w:rFonts w:ascii="Arial" w:hAnsi="Arial"/>
           <w:b/>
+          <w:sz w:val="22"/>
+          <w:szCs w:val="22"/>
           <w:lang w:val="pt-BR"/>
         </w:rPr>
         <w:t>Tema da Aula:</w:t>
@@ -422,6 +509,8 @@
       <w:r>
         <w:rPr>
           <w:rFonts w:ascii="Arial" w:hAnsi="Arial"/>
+          <w:sz w:val="22"/>
+          <w:szCs w:val="22"/>
           <w:lang w:val="pt-BR"/>
         </w:rPr>
         <w:t xml:space="preserve"> </w:t>
@@ -429,10 +518,374 @@
       <w:r>
         <w:rPr>
           <w:rFonts w:ascii="Arial" w:hAnsi="Arial"/>
-          <w:lang w:val="pt-BR"/>
-        </w:rPr>
-        <w:t>Planejamento de Experimentos, Experimentos Inteiramente Casualizados, Experimentos em Blocos Casualizados, Experimentos Fatoriais, Análise de Regressão por Polinômios Ortogonais, Análise de Covariância.</w:t>
-      </w:r>
+          <w:sz w:val="22"/>
+          <w:szCs w:val="22"/>
+          <w:lang w:val="pt-BR"/>
+        </w:rPr>
+        <w:t>Experimentos Inteiramente Casualizados</w:t>
+      </w:r>
+      <w:r>
+        <w:rPr>
+          <w:rFonts w:ascii="Arial" w:hAnsi="Arial"/>
+          <w:sz w:val="22"/>
+          <w:szCs w:val="22"/>
+          <w:lang w:val="pt-BR"/>
+        </w:rPr>
+        <w:t>.</w:t>
+      </w:r>
+    </w:p>
+    <w:p>
+      <w:pPr>
+        <w:tabs>
+          <w:tab w:val="left" w:pos="360"/>
+          <w:tab w:val="left" w:pos="1068"/>
+          <w:tab w:val="left" w:pos="1776"/>
+          <w:tab w:val="left" w:pos="2484"/>
+          <w:tab w:val="left" w:pos="3192"/>
+          <w:tab w:val="left" w:pos="3900"/>
+          <w:tab w:val="left" w:pos="4608"/>
+          <w:tab w:val="left" w:pos="5316"/>
+          <w:tab w:val="left" w:pos="6024"/>
+          <w:tab w:val="left" w:pos="6732"/>
+          <w:tab w:val="left" w:pos="7440"/>
+          <w:tab w:val="left" w:pos="8148"/>
+          <w:tab w:val="left" w:pos="8856"/>
+          <w:tab w:val="left" w:pos="9000"/>
+        </w:tabs>
+        <w:jc w:val="both"/>
+        <w:rPr>
+          <w:rFonts w:ascii="Arial" w:hAnsi="Arial"/>
+          <w:sz w:val="22"/>
+          <w:szCs w:val="22"/>
+          <w:lang w:val="pt-BR"/>
+        </w:rPr>
+      </w:pPr>
+    </w:p>
+    <w:p>
+      <w:pPr>
+        <w:tabs>
+          <w:tab w:val="left" w:pos="360"/>
+          <w:tab w:val="left" w:pos="1068"/>
+          <w:tab w:val="left" w:pos="1776"/>
+          <w:tab w:val="left" w:pos="2484"/>
+          <w:tab w:val="left" w:pos="3192"/>
+          <w:tab w:val="left" w:pos="3900"/>
+          <w:tab w:val="left" w:pos="4608"/>
+          <w:tab w:val="left" w:pos="5316"/>
+          <w:tab w:val="left" w:pos="6024"/>
+          <w:tab w:val="left" w:pos="6732"/>
+          <w:tab w:val="left" w:pos="7440"/>
+          <w:tab w:val="left" w:pos="8148"/>
+          <w:tab w:val="left" w:pos="8856"/>
+          <w:tab w:val="left" w:pos="9000"/>
+        </w:tabs>
+        <w:jc w:val="both"/>
+        <w:rPr>
+          <w:rFonts w:ascii="Arial" w:hAnsi="Arial" w:cs="Arial"/>
+          <w:b/>
+          <w:sz w:val="22"/>
+          <w:szCs w:val="22"/>
+          <w:lang w:val="pt-BR"/>
+        </w:rPr>
+      </w:pPr>
+      <w:r>
+        <w:rPr>
+          <w:rFonts w:ascii="Arial" w:hAnsi="Arial" w:cs="Arial"/>
+          <w:b/>
+          <w:sz w:val="22"/>
+          <w:szCs w:val="22"/>
+          <w:lang w:val="pt-BR"/>
+        </w:rPr>
+        <w:t>Objetivo</w:t>
+      </w:r>
+      <w:r>
+        <w:rPr>
+          <w:rFonts w:ascii="Arial" w:hAnsi="Arial" w:cs="Arial"/>
+          <w:b/>
+          <w:sz w:val="22"/>
+          <w:szCs w:val="22"/>
+          <w:lang w:val="pt-BR"/>
+        </w:rPr>
+        <w:t>s</w:t>
+      </w:r>
+    </w:p>
+    <w:p>
+      <w:pPr>
+        <w:tabs>
+          <w:tab w:val="left" w:pos="360"/>
+          <w:tab w:val="left" w:pos="1068"/>
+          <w:tab w:val="left" w:pos="1776"/>
+          <w:tab w:val="left" w:pos="2484"/>
+          <w:tab w:val="left" w:pos="3192"/>
+          <w:tab w:val="left" w:pos="3900"/>
+          <w:tab w:val="left" w:pos="4608"/>
+          <w:tab w:val="left" w:pos="5316"/>
+          <w:tab w:val="left" w:pos="6024"/>
+          <w:tab w:val="left" w:pos="6732"/>
+          <w:tab w:val="left" w:pos="7440"/>
+          <w:tab w:val="left" w:pos="8148"/>
+          <w:tab w:val="left" w:pos="8856"/>
+          <w:tab w:val="left" w:pos="9000"/>
+        </w:tabs>
+        <w:jc w:val="both"/>
+        <w:rPr>
+          <w:rFonts w:ascii="Arial" w:hAnsi="Arial" w:cs="Arial"/>
+          <w:b/>
+          <w:sz w:val="22"/>
+          <w:szCs w:val="22"/>
+          <w:lang w:val="pt-BR"/>
+        </w:rPr>
+      </w:pPr>
+    </w:p>
+    <w:p>
+      <w:pPr>
+        <w:pStyle w:val="PargrafodaLista"/>
+        <w:numPr>
+          <w:ilvl w:val="0"/>
+          <w:numId w:val="6"/>
+        </w:numPr>
+        <w:tabs>
+          <w:tab w:val="left" w:pos="360"/>
+          <w:tab w:val="left" w:pos="1068"/>
+          <w:tab w:val="left" w:pos="1776"/>
+          <w:tab w:val="left" w:pos="2484"/>
+          <w:tab w:val="left" w:pos="3192"/>
+          <w:tab w:val="left" w:pos="3900"/>
+          <w:tab w:val="left" w:pos="4608"/>
+          <w:tab w:val="left" w:pos="5316"/>
+          <w:tab w:val="left" w:pos="6024"/>
+          <w:tab w:val="left" w:pos="6732"/>
+          <w:tab w:val="left" w:pos="7440"/>
+          <w:tab w:val="left" w:pos="8148"/>
+          <w:tab w:val="left" w:pos="8856"/>
+          <w:tab w:val="left" w:pos="9000"/>
+        </w:tabs>
+        <w:jc w:val="both"/>
+        <w:rPr>
+          <w:rFonts w:ascii="Arial" w:hAnsi="Arial" w:cs="Arial"/>
+          <w:sz w:val="22"/>
+          <w:szCs w:val="22"/>
+          <w:lang w:val="pt-BR"/>
+        </w:rPr>
+      </w:pPr>
+      <w:r>
+        <w:rPr>
+          <w:rFonts w:ascii="Arial" w:hAnsi="Arial" w:cs="Arial"/>
+          <w:sz w:val="22"/>
+          <w:szCs w:val="22"/>
+          <w:lang w:val="pt-BR"/>
+        </w:rPr>
+        <w:t>Compreenda a</w:t>
+      </w:r>
+      <w:r>
+        <w:rPr>
+          <w:rFonts w:ascii="Arial" w:hAnsi="Arial" w:cs="Arial"/>
+          <w:sz w:val="22"/>
+          <w:szCs w:val="22"/>
+          <w:lang w:val="pt-BR"/>
+        </w:rPr>
+        <w:t>s</w:t>
+      </w:r>
+      <w:r>
+        <w:rPr>
+          <w:rFonts w:ascii="Arial" w:hAnsi="Arial" w:cs="Arial"/>
+          <w:sz w:val="22"/>
+          <w:szCs w:val="22"/>
+          <w:lang w:val="pt-BR"/>
+        </w:rPr>
+        <w:t xml:space="preserve"> </w:t>
+      </w:r>
+      <w:r>
+        <w:rPr>
+          <w:rFonts w:ascii="Arial" w:hAnsi="Arial" w:cs="Arial"/>
+          <w:sz w:val="22"/>
+          <w:szCs w:val="22"/>
+          <w:lang w:val="pt-BR"/>
+        </w:rPr>
+        <w:t xml:space="preserve">características dos </w:t>
+      </w:r>
+      <w:r>
+        <w:rPr>
+          <w:rFonts w:ascii="Arial" w:hAnsi="Arial"/>
+          <w:sz w:val="22"/>
+          <w:szCs w:val="22"/>
+          <w:lang w:val="pt-BR"/>
+        </w:rPr>
+        <w:t>experimentos inteiramente casualizados</w:t>
+      </w:r>
+      <w:r>
+        <w:rPr>
+          <w:rFonts w:ascii="Arial" w:hAnsi="Arial" w:cs="Arial"/>
+          <w:sz w:val="22"/>
+          <w:szCs w:val="22"/>
+          <w:lang w:val="pt-BR"/>
+        </w:rPr>
+        <w:t>;</w:t>
+      </w:r>
+    </w:p>
+    <w:p>
+      <w:pPr>
+        <w:pStyle w:val="PargrafodaLista"/>
+        <w:numPr>
+          <w:ilvl w:val="0"/>
+          <w:numId w:val="6"/>
+        </w:numPr>
+        <w:tabs>
+          <w:tab w:val="left" w:pos="360"/>
+          <w:tab w:val="left" w:pos="1068"/>
+          <w:tab w:val="left" w:pos="1776"/>
+          <w:tab w:val="left" w:pos="2484"/>
+          <w:tab w:val="left" w:pos="3192"/>
+          <w:tab w:val="left" w:pos="3900"/>
+          <w:tab w:val="left" w:pos="4608"/>
+          <w:tab w:val="left" w:pos="5316"/>
+          <w:tab w:val="left" w:pos="6024"/>
+          <w:tab w:val="left" w:pos="6732"/>
+          <w:tab w:val="left" w:pos="7440"/>
+          <w:tab w:val="left" w:pos="8148"/>
+          <w:tab w:val="left" w:pos="8856"/>
+          <w:tab w:val="left" w:pos="9000"/>
+        </w:tabs>
+        <w:jc w:val="both"/>
+        <w:rPr>
+          <w:rFonts w:ascii="Arial" w:hAnsi="Arial" w:cs="Arial"/>
+          <w:sz w:val="22"/>
+          <w:szCs w:val="22"/>
+          <w:lang w:val="pt-BR"/>
+        </w:rPr>
+      </w:pPr>
+      <w:r>
+        <w:rPr>
+          <w:rFonts w:ascii="Arial" w:hAnsi="Arial" w:cs="Arial"/>
+          <w:sz w:val="22"/>
+          <w:szCs w:val="22"/>
+          <w:lang w:val="pt-BR"/>
+        </w:rPr>
+        <w:t xml:space="preserve">Identifique </w:t>
+      </w:r>
+      <w:r>
+        <w:rPr>
+          <w:rFonts w:ascii="Arial" w:hAnsi="Arial" w:cs="Arial"/>
+          <w:sz w:val="22"/>
+          <w:szCs w:val="22"/>
+          <w:lang w:val="pt-BR"/>
+        </w:rPr>
+        <w:t xml:space="preserve">quando é adequado o uso dos </w:t>
+      </w:r>
+      <w:r>
+        <w:rPr>
+          <w:rFonts w:ascii="Arial" w:hAnsi="Arial"/>
+          <w:sz w:val="22"/>
+          <w:szCs w:val="22"/>
+          <w:lang w:val="pt-BR"/>
+        </w:rPr>
+        <w:t>experimentos inteiramente casualizados</w:t>
+      </w:r>
+      <w:r>
+        <w:rPr>
+          <w:rFonts w:ascii="Arial" w:hAnsi="Arial" w:cs="Arial"/>
+          <w:sz w:val="22"/>
+          <w:szCs w:val="22"/>
+          <w:lang w:val="pt-BR"/>
+        </w:rPr>
+        <w:t>;</w:t>
+      </w:r>
+    </w:p>
+    <w:p>
+      <w:pPr>
+        <w:pStyle w:val="PargrafodaLista"/>
+        <w:numPr>
+          <w:ilvl w:val="0"/>
+          <w:numId w:val="6"/>
+        </w:numPr>
+        <w:tabs>
+          <w:tab w:val="left" w:pos="360"/>
+          <w:tab w:val="left" w:pos="1068"/>
+          <w:tab w:val="left" w:pos="1776"/>
+          <w:tab w:val="left" w:pos="2484"/>
+          <w:tab w:val="left" w:pos="3192"/>
+          <w:tab w:val="left" w:pos="3900"/>
+          <w:tab w:val="left" w:pos="4608"/>
+          <w:tab w:val="left" w:pos="5316"/>
+          <w:tab w:val="left" w:pos="6024"/>
+          <w:tab w:val="left" w:pos="6732"/>
+          <w:tab w:val="left" w:pos="7440"/>
+          <w:tab w:val="left" w:pos="8148"/>
+          <w:tab w:val="left" w:pos="8856"/>
+          <w:tab w:val="left" w:pos="9000"/>
+        </w:tabs>
+        <w:jc w:val="both"/>
+        <w:rPr>
+          <w:rFonts w:ascii="Arial" w:hAnsi="Arial" w:cs="Arial"/>
+          <w:sz w:val="22"/>
+          <w:szCs w:val="22"/>
+          <w:lang w:val="pt-BR"/>
+        </w:rPr>
+      </w:pPr>
+      <w:r>
+        <w:rPr>
+          <w:rFonts w:ascii="Arial" w:hAnsi="Arial" w:cs="Arial"/>
+          <w:sz w:val="22"/>
+          <w:szCs w:val="22"/>
+          <w:lang w:val="pt-BR"/>
+        </w:rPr>
+        <w:t>Realize análise de variância</w:t>
+      </w:r>
+      <w:r>
+        <w:rPr>
+          <w:rFonts w:ascii="Arial" w:hAnsi="Arial" w:cs="Arial"/>
+          <w:sz w:val="22"/>
+          <w:szCs w:val="22"/>
+          <w:lang w:val="pt-BR"/>
+        </w:rPr>
+        <w:t xml:space="preserve"> para </w:t>
+      </w:r>
+      <w:r>
+        <w:rPr>
+          <w:rFonts w:ascii="Arial" w:hAnsi="Arial"/>
+          <w:sz w:val="22"/>
+          <w:szCs w:val="22"/>
+          <w:lang w:val="pt-BR"/>
+        </w:rPr>
+        <w:t>experimentos inteiramente casualizados</w:t>
+      </w:r>
+      <w:r>
+        <w:rPr>
+          <w:rFonts w:ascii="Arial" w:hAnsi="Arial" w:cs="Arial"/>
+          <w:sz w:val="22"/>
+          <w:szCs w:val="22"/>
+          <w:lang w:val="pt-BR"/>
+        </w:rPr>
+        <w:t>.</w:t>
+      </w:r>
+    </w:p>
+    <w:p>
+      <w:pPr>
+        <w:tabs>
+          <w:tab w:val="left" w:pos="360"/>
+          <w:tab w:val="left" w:pos="1068"/>
+          <w:tab w:val="left" w:pos="1776"/>
+          <w:tab w:val="left" w:pos="2484"/>
+          <w:tab w:val="left" w:pos="3192"/>
+          <w:tab w:val="left" w:pos="3900"/>
+          <w:tab w:val="left" w:pos="4608"/>
+          <w:tab w:val="left" w:pos="5316"/>
+          <w:tab w:val="left" w:pos="6024"/>
+          <w:tab w:val="left" w:pos="6732"/>
+          <w:tab w:val="left" w:pos="7440"/>
+          <w:tab w:val="left" w:pos="8148"/>
+          <w:tab w:val="left" w:pos="8856"/>
+          <w:tab w:val="left" w:pos="9000"/>
+        </w:tabs>
+        <w:ind w:left="360"/>
+        <w:jc w:val="both"/>
+        <w:rPr>
+          <w:rFonts w:ascii="Arial" w:hAnsi="Arial"/>
+          <w:sz w:val="22"/>
+          <w:szCs w:val="22"/>
+          <w:lang w:val="pt-BR"/>
+        </w:rPr>
+      </w:pPr>
     </w:p>
     <w:p>
       <w:pPr>
@@ -455,36 +908,363 @@
         <w:jc w:val="both"/>
         <w:rPr>
           <w:rFonts w:ascii="Arial" w:hAnsi="Arial"/>
-        </w:rPr>
-      </w:pPr>
-      <w:r>
-        <w:rPr>
-          <w:rFonts w:ascii="Arial" w:hAnsi="Arial"/>
           <w:b/>
-          <w:lang w:val="pt-BR"/>
-        </w:rPr>
-        <w:t>Conteúdo:</w:t>
-      </w:r>
-      <w:r>
-        <w:rPr>
-          <w:rFonts w:ascii="Arial" w:hAnsi="Arial"/>
+          <w:sz w:val="22"/>
+          <w:szCs w:val="22"/>
+          <w:lang w:val="pt-BR"/>
+        </w:rPr>
+      </w:pPr>
+      <w:r>
+        <w:rPr>
+          <w:rFonts w:ascii="Arial" w:hAnsi="Arial"/>
+          <w:b/>
+          <w:sz w:val="22"/>
+          <w:szCs w:val="22"/>
+          <w:lang w:val="pt-BR"/>
+        </w:rPr>
+        <w:t>Conteúdo</w:t>
+      </w:r>
+      <w:r>
+        <w:rPr>
+          <w:rFonts w:ascii="Arial" w:hAnsi="Arial"/>
+          <w:b/>
+          <w:sz w:val="22"/>
+          <w:szCs w:val="22"/>
+          <w:lang w:val="pt-BR"/>
+        </w:rPr>
+        <w:t xml:space="preserve"> Programático</w:t>
+      </w:r>
+      <w:r>
+        <w:rPr>
+          <w:rFonts w:ascii="Arial" w:hAnsi="Arial"/>
+          <w:b/>
+          <w:sz w:val="22"/>
+          <w:szCs w:val="22"/>
           <w:lang w:val="pt-BR"/>
         </w:rPr>
         <w:t xml:space="preserve"> </w:t>
       </w:r>
-      <w:r>
-        <w:rPr>
-          <w:rFonts w:ascii="Arial" w:hAnsi="Arial"/>
-          <w:lang w:val="pt-BR"/>
-        </w:rPr>
-        <w:t>Experimentos Inteiramente Casualizados</w:t>
-      </w:r>
-      <w:r>
-        <w:rPr>
-          <w:rFonts w:ascii="Arial" w:hAnsi="Arial"/>
-          <w:lang w:val="pt-BR"/>
-        </w:rPr>
-        <w:t>.</w:t>
+    </w:p>
+    <w:p>
+      <w:pPr>
+        <w:tabs>
+          <w:tab w:val="left" w:pos="0"/>
+          <w:tab w:val="left" w:pos="1068"/>
+          <w:tab w:val="left" w:pos="1776"/>
+          <w:tab w:val="left" w:pos="2484"/>
+          <w:tab w:val="left" w:pos="3192"/>
+          <w:tab w:val="left" w:pos="3900"/>
+          <w:tab w:val="left" w:pos="4608"/>
+          <w:tab w:val="left" w:pos="5316"/>
+          <w:tab w:val="left" w:pos="6024"/>
+          <w:tab w:val="left" w:pos="6732"/>
+          <w:tab w:val="left" w:pos="7440"/>
+          <w:tab w:val="left" w:pos="8148"/>
+          <w:tab w:val="left" w:pos="8856"/>
+          <w:tab w:val="left" w:pos="9000"/>
+        </w:tabs>
+        <w:jc w:val="both"/>
+        <w:rPr>
+          <w:rFonts w:ascii="Arial" w:hAnsi="Arial"/>
+          <w:sz w:val="22"/>
+          <w:szCs w:val="22"/>
+        </w:rPr>
+      </w:pPr>
+    </w:p>
+    <w:p>
+      <w:pPr>
+        <w:pStyle w:val="3-2"/>
+        <w:widowControl/>
+        <w:numPr>
+          <w:ilvl w:val="1"/>
+          <w:numId w:val="3"/>
+        </w:numPr>
+        <w:tabs>
+          <w:tab w:val="left" w:pos="0"/>
+          <w:tab w:val="left" w:pos="1428"/>
+          <w:tab w:val="left" w:pos="2136"/>
+          <w:tab w:val="left" w:pos="2844"/>
+          <w:tab w:val="left" w:pos="3552"/>
+          <w:tab w:val="left" w:pos="4260"/>
+          <w:tab w:val="left" w:pos="4968"/>
+          <w:tab w:val="left" w:pos="5676"/>
+          <w:tab w:val="left" w:pos="6384"/>
+          <w:tab w:val="left" w:pos="7092"/>
+          <w:tab w:val="left" w:pos="7800"/>
+          <w:tab w:val="left" w:pos="8508"/>
+          <w:tab w:val="left" w:pos="9216"/>
+          <w:tab w:val="left" w:pos="9360"/>
+        </w:tabs>
+        <w:jc w:val="both"/>
+        <w:rPr>
+          <w:rFonts w:ascii="Arial" w:hAnsi="Arial"/>
+          <w:sz w:val="22"/>
+          <w:szCs w:val="22"/>
+          <w:lang w:val="pt-BR"/>
+        </w:rPr>
+      </w:pPr>
+      <w:r>
+        <w:rPr>
+          <w:rFonts w:ascii="Arial" w:hAnsi="Arial"/>
+          <w:sz w:val="22"/>
+          <w:szCs w:val="22"/>
+          <w:lang w:val="pt-BR"/>
+        </w:rPr>
+        <w:t xml:space="preserve"> </w:t>
+      </w:r>
+      <w:r>
+        <w:rPr>
+          <w:rFonts w:ascii="Arial" w:hAnsi="Arial"/>
+          <w:sz w:val="22"/>
+          <w:szCs w:val="22"/>
+          <w:lang w:val="pt-BR"/>
+        </w:rPr>
+        <w:t>Características dos experimentos inteiramente casualizados</w:t>
+      </w:r>
+      <w:r>
+        <w:rPr>
+          <w:rFonts w:ascii="Arial" w:hAnsi="Arial"/>
+          <w:sz w:val="22"/>
+          <w:szCs w:val="22"/>
+          <w:lang w:val="pt-BR"/>
+        </w:rPr>
+        <w:t>;</w:t>
+      </w:r>
+    </w:p>
+    <w:p>
+      <w:pPr>
+        <w:pStyle w:val="3-2"/>
+        <w:widowControl/>
+        <w:numPr>
+          <w:ilvl w:val="1"/>
+          <w:numId w:val="3"/>
+        </w:numPr>
+        <w:tabs>
+          <w:tab w:val="left" w:pos="1428"/>
+          <w:tab w:val="left" w:pos="2136"/>
+          <w:tab w:val="left" w:pos="2844"/>
+          <w:tab w:val="left" w:pos="3552"/>
+          <w:tab w:val="left" w:pos="4260"/>
+          <w:tab w:val="left" w:pos="4968"/>
+          <w:tab w:val="left" w:pos="5676"/>
+          <w:tab w:val="left" w:pos="6384"/>
+          <w:tab w:val="left" w:pos="7092"/>
+          <w:tab w:val="left" w:pos="7800"/>
+          <w:tab w:val="left" w:pos="8508"/>
+          <w:tab w:val="left" w:pos="9216"/>
+          <w:tab w:val="left" w:pos="9360"/>
+        </w:tabs>
+        <w:jc w:val="both"/>
+        <w:rPr>
+          <w:rFonts w:ascii="Arial" w:hAnsi="Arial"/>
+          <w:sz w:val="22"/>
+          <w:szCs w:val="22"/>
+          <w:lang w:val="pt-BR"/>
+        </w:rPr>
+      </w:pPr>
+      <w:r>
+        <w:rPr>
+          <w:rFonts w:ascii="Arial" w:hAnsi="Arial"/>
+          <w:sz w:val="22"/>
+          <w:szCs w:val="22"/>
+          <w:lang w:val="pt-BR"/>
+        </w:rPr>
+        <w:t xml:space="preserve"> </w:t>
+      </w:r>
+      <w:r>
+        <w:rPr>
+          <w:rFonts w:ascii="Arial" w:hAnsi="Arial"/>
+          <w:sz w:val="22"/>
+          <w:szCs w:val="22"/>
+          <w:lang w:val="pt-BR"/>
+        </w:rPr>
+        <w:t>Modelo matemático dos experimentos inteiramente casualizados</w:t>
+      </w:r>
+      <w:r>
+        <w:rPr>
+          <w:rFonts w:ascii="Arial" w:hAnsi="Arial"/>
+          <w:sz w:val="22"/>
+          <w:szCs w:val="22"/>
+          <w:lang w:val="pt-BR"/>
+        </w:rPr>
+        <w:t>;</w:t>
+      </w:r>
+    </w:p>
+    <w:p>
+      <w:pPr>
+        <w:pStyle w:val="3-2"/>
+        <w:widowControl/>
+        <w:numPr>
+          <w:ilvl w:val="1"/>
+          <w:numId w:val="3"/>
+        </w:numPr>
+        <w:tabs>
+          <w:tab w:val="left" w:pos="1428"/>
+          <w:tab w:val="left" w:pos="2136"/>
+          <w:tab w:val="left" w:pos="2844"/>
+          <w:tab w:val="left" w:pos="3552"/>
+          <w:tab w:val="left" w:pos="4260"/>
+          <w:tab w:val="left" w:pos="4968"/>
+          <w:tab w:val="left" w:pos="5676"/>
+          <w:tab w:val="left" w:pos="6384"/>
+          <w:tab w:val="left" w:pos="7092"/>
+          <w:tab w:val="left" w:pos="7800"/>
+          <w:tab w:val="left" w:pos="8508"/>
+          <w:tab w:val="left" w:pos="9216"/>
+          <w:tab w:val="left" w:pos="9360"/>
+        </w:tabs>
+        <w:jc w:val="both"/>
+        <w:rPr>
+          <w:rFonts w:ascii="Arial" w:hAnsi="Arial"/>
+          <w:sz w:val="22"/>
+          <w:szCs w:val="22"/>
+          <w:lang w:val="pt-BR"/>
+        </w:rPr>
+      </w:pPr>
+      <w:r>
+        <w:rPr>
+          <w:rFonts w:ascii="Arial" w:hAnsi="Arial"/>
+          <w:sz w:val="22"/>
+          <w:szCs w:val="22"/>
+          <w:lang w:val="pt-BR"/>
+        </w:rPr>
+        <w:t xml:space="preserve"> </w:t>
+      </w:r>
+      <w:r>
+        <w:rPr>
+          <w:rFonts w:ascii="Arial" w:hAnsi="Arial"/>
+          <w:sz w:val="22"/>
+          <w:szCs w:val="22"/>
+          <w:lang w:val="pt-BR"/>
+        </w:rPr>
+        <w:t>Hipóteses e suposições da análise de variância para experimentos inteiramente casualizados</w:t>
+      </w:r>
+      <w:r>
+        <w:rPr>
+          <w:rFonts w:ascii="Arial" w:hAnsi="Arial"/>
+          <w:sz w:val="22"/>
+          <w:szCs w:val="22"/>
+          <w:lang w:val="pt-BR"/>
+        </w:rPr>
+        <w:t>;</w:t>
+      </w:r>
+    </w:p>
+    <w:p>
+      <w:pPr>
+        <w:pStyle w:val="3-2"/>
+        <w:widowControl/>
+        <w:numPr>
+          <w:ilvl w:val="1"/>
+          <w:numId w:val="3"/>
+        </w:numPr>
+        <w:tabs>
+          <w:tab w:val="left" w:pos="1428"/>
+          <w:tab w:val="left" w:pos="2136"/>
+          <w:tab w:val="left" w:pos="2844"/>
+          <w:tab w:val="left" w:pos="3552"/>
+          <w:tab w:val="left" w:pos="4260"/>
+          <w:tab w:val="left" w:pos="4968"/>
+          <w:tab w:val="left" w:pos="5676"/>
+          <w:tab w:val="left" w:pos="6384"/>
+          <w:tab w:val="left" w:pos="7092"/>
+          <w:tab w:val="left" w:pos="7800"/>
+          <w:tab w:val="left" w:pos="8508"/>
+          <w:tab w:val="left" w:pos="9216"/>
+          <w:tab w:val="left" w:pos="9360"/>
+        </w:tabs>
+        <w:jc w:val="both"/>
+        <w:rPr>
+          <w:rFonts w:ascii="Arial" w:hAnsi="Arial"/>
+          <w:sz w:val="22"/>
+          <w:szCs w:val="22"/>
+          <w:lang w:val="pt-BR"/>
+        </w:rPr>
+      </w:pPr>
+      <w:r>
+        <w:rPr>
+          <w:rFonts w:ascii="Arial" w:hAnsi="Arial"/>
+          <w:sz w:val="22"/>
+          <w:szCs w:val="22"/>
+          <w:lang w:val="pt-BR"/>
+        </w:rPr>
+        <w:t xml:space="preserve"> </w:t>
+      </w:r>
+      <w:r>
+        <w:rPr>
+          <w:rFonts w:ascii="Arial" w:hAnsi="Arial"/>
+          <w:sz w:val="22"/>
+          <w:szCs w:val="22"/>
+          <w:lang w:val="pt-BR"/>
+        </w:rPr>
+        <w:t>Componentes da análise de variância dos experimentos inteiramente casualizados</w:t>
+      </w:r>
+      <w:r>
+        <w:rPr>
+          <w:rFonts w:ascii="Arial" w:hAnsi="Arial"/>
+          <w:sz w:val="22"/>
+          <w:szCs w:val="22"/>
+          <w:lang w:val="pt-BR"/>
+        </w:rPr>
+        <w:t>;</w:t>
+      </w:r>
+    </w:p>
+    <w:p>
+      <w:pPr>
+        <w:pStyle w:val="3-2"/>
+        <w:widowControl/>
+        <w:numPr>
+          <w:ilvl w:val="1"/>
+          <w:numId w:val="3"/>
+        </w:numPr>
+        <w:tabs>
+          <w:tab w:val="left" w:pos="1428"/>
+          <w:tab w:val="left" w:pos="2136"/>
+          <w:tab w:val="left" w:pos="2844"/>
+          <w:tab w:val="left" w:pos="3552"/>
+          <w:tab w:val="left" w:pos="4260"/>
+          <w:tab w:val="left" w:pos="4968"/>
+          <w:tab w:val="left" w:pos="5676"/>
+          <w:tab w:val="left" w:pos="6384"/>
+          <w:tab w:val="left" w:pos="7092"/>
+          <w:tab w:val="left" w:pos="7800"/>
+          <w:tab w:val="left" w:pos="8508"/>
+          <w:tab w:val="left" w:pos="9216"/>
+          <w:tab w:val="left" w:pos="9360"/>
+        </w:tabs>
+        <w:jc w:val="both"/>
+        <w:rPr>
+          <w:rFonts w:ascii="Arial" w:hAnsi="Arial"/>
+          <w:sz w:val="22"/>
+          <w:szCs w:val="22"/>
+          <w:lang w:val="pt-BR"/>
+        </w:rPr>
+      </w:pPr>
+      <w:r>
+        <w:rPr>
+          <w:rFonts w:ascii="Arial" w:hAnsi="Arial"/>
+          <w:sz w:val="22"/>
+          <w:szCs w:val="22"/>
+          <w:lang w:val="pt-BR"/>
+        </w:rPr>
+        <w:t xml:space="preserve"> E</w:t>
+      </w:r>
+      <w:r>
+        <w:rPr>
+          <w:rFonts w:ascii="Arial" w:hAnsi="Arial"/>
+          <w:sz w:val="22"/>
+          <w:szCs w:val="22"/>
+          <w:lang w:val="pt-BR"/>
+        </w:rPr>
+        <w:t>xperimentos inteiramente casualizados</w:t>
+      </w:r>
+      <w:r>
+        <w:rPr>
+          <w:rFonts w:ascii="Arial" w:hAnsi="Arial"/>
+          <w:sz w:val="22"/>
+          <w:szCs w:val="22"/>
+          <w:lang w:val="pt-BR"/>
+        </w:rPr>
+        <w:t xml:space="preserve"> no R.</w:t>
       </w:r>
     </w:p>
     <w:p>
@@ -508,9 +1288,48 @@
         <w:jc w:val="both"/>
         <w:rPr>
           <w:rFonts w:ascii="Arial" w:hAnsi="Arial"/>
-          <w:lang w:val="pt-BR"/>
-        </w:rPr>
-      </w:pPr>
+          <w:sz w:val="22"/>
+          <w:szCs w:val="22"/>
+          <w:lang w:val="pt-BR"/>
+        </w:rPr>
+      </w:pPr>
+    </w:p>
+    <w:p>
+      <w:pPr>
+        <w:tabs>
+          <w:tab w:val="left" w:pos="0"/>
+          <w:tab w:val="left" w:pos="708"/>
+          <w:tab w:val="left" w:pos="1416"/>
+          <w:tab w:val="left" w:pos="2124"/>
+          <w:tab w:val="left" w:pos="2832"/>
+          <w:tab w:val="left" w:pos="3540"/>
+          <w:tab w:val="left" w:pos="4248"/>
+          <w:tab w:val="left" w:pos="4956"/>
+          <w:tab w:val="left" w:pos="5664"/>
+          <w:tab w:val="left" w:pos="6372"/>
+          <w:tab w:val="left" w:pos="7080"/>
+          <w:tab w:val="left" w:pos="7788"/>
+          <w:tab w:val="left" w:pos="8496"/>
+          <w:tab w:val="left" w:pos="8640"/>
+        </w:tabs>
+        <w:jc w:val="both"/>
+        <w:rPr>
+          <w:rFonts w:ascii="Arial" w:hAnsi="Arial"/>
+          <w:sz w:val="22"/>
+          <w:szCs w:val="22"/>
+          <w:lang w:val="pt-BR"/>
+        </w:rPr>
+      </w:pPr>
+      <w:r>
+        <w:rPr>
+          <w:rFonts w:ascii="Arial" w:hAnsi="Arial"/>
+          <w:b/>
+          <w:sz w:val="22"/>
+          <w:szCs w:val="22"/>
+          <w:lang w:val="pt-BR"/>
+        </w:rPr>
+        <w:t>Metodologia</w:t>
+      </w:r>
     </w:p>
     <w:p>
       <w:pPr>
@@ -532,26 +1351,37 @@
         </w:tabs>
         <w:jc w:val="both"/>
         <w:rPr>
+          <w:rFonts w:ascii="Arial" w:hAnsi="Arial"/>
+          <w:sz w:val="22"/>
+          <w:szCs w:val="22"/>
+          <w:lang w:val="pt-BR"/>
+        </w:rPr>
+      </w:pPr>
+      <w:r>
+        <w:rPr>
           <w:rFonts w:ascii="Arial" w:hAnsi="Arial" w:cs="Arial"/>
-          <w:b/>
-          <w:lang w:val="pt-BR"/>
-        </w:rPr>
-      </w:pPr>
+          <w:sz w:val="22"/>
+          <w:szCs w:val="22"/>
+        </w:rPr>
+        <w:t xml:space="preserve">A aula será ministrada por meio de exposição dialogada dos conteúdos, considerando o ato de ensinar-aprender como um </w:t>
+      </w:r>
       <w:r>
         <w:rPr>
           <w:rFonts w:ascii="Arial" w:hAnsi="Arial" w:cs="Arial"/>
-          <w:b/>
-          <w:lang w:val="pt-BR"/>
-        </w:rPr>
-        <w:t>Objetivo</w:t>
-      </w:r>
-      <w:r>
-        <w:rPr>
-          <w:rFonts w:ascii="Arial" w:hAnsi="Arial" w:cs="Arial"/>
-          <w:b/>
-          <w:lang w:val="pt-BR"/>
-        </w:rPr>
-        <w:t>s</w:t>
+          <w:color w:val="000000"/>
+          <w:sz w:val="22"/>
+          <w:szCs w:val="22"/>
+        </w:rPr>
+        <w:t>objetivo de promover o diálogo como mediação das discussões, valendo-se da participação e valorização qualitativa dos conhecimentos prévios dos alunos, buscando ampliá-los de maneira sistematizada. Assim como, utilizar-se-á em sala de aula após a exposição, de exercícios sobre o assunto ministrado.</w:t>
+      </w:r>
+      <w:r>
+        <w:rPr>
+          <w:rFonts w:ascii="Arial" w:hAnsi="Arial"/>
+          <w:sz w:val="22"/>
+          <w:szCs w:val="22"/>
+          <w:lang w:val="pt-BR"/>
+        </w:rPr>
+        <w:t xml:space="preserve"> </w:t>
       </w:r>
     </w:p>
     <w:p>
@@ -574,19 +1404,16 @@
         </w:tabs>
         <w:jc w:val="both"/>
         <w:rPr>
-          <w:rFonts w:ascii="Arial" w:hAnsi="Arial" w:cs="Arial"/>
+          <w:rFonts w:ascii="Arial" w:hAnsi="Arial"/>
           <w:b/>
-          <w:lang w:val="pt-BR"/>
-        </w:rPr>
-      </w:pPr>
-    </w:p>
-    <w:p>
-      <w:pPr>
-        <w:pStyle w:val="PargrafodaLista"/>
-        <w:numPr>
-          <w:ilvl w:val="0"/>
-          <w:numId w:val="6"/>
-        </w:numPr>
+          <w:sz w:val="22"/>
+          <w:szCs w:val="22"/>
+          <w:lang w:val="pt-BR"/>
+        </w:rPr>
+      </w:pPr>
+    </w:p>
+    <w:p>
+      <w:pPr>
         <w:tabs>
           <w:tab w:val="left" w:pos="360"/>
           <w:tab w:val="left" w:pos="1068"/>
@@ -605,95 +1432,36 @@
         </w:tabs>
         <w:jc w:val="both"/>
         <w:rPr>
-          <w:rFonts w:ascii="Arial" w:hAnsi="Arial" w:cs="Arial"/>
-          <w:lang w:val="pt-BR"/>
-        </w:rPr>
-      </w:pPr>
-      <w:r>
-        <w:rPr>
-          <w:rFonts w:ascii="Arial" w:hAnsi="Arial" w:cs="Arial"/>
-          <w:lang w:val="pt-BR"/>
-        </w:rPr>
-        <w:t>Compreenda a</w:t>
-      </w:r>
-      <w:r>
-        <w:rPr>
-          <w:rFonts w:ascii="Arial" w:hAnsi="Arial" w:cs="Arial"/>
-          <w:lang w:val="pt-BR"/>
-        </w:rPr>
-        <w:t>s</w:t>
-      </w:r>
-      <w:r>
-        <w:rPr>
-          <w:rFonts w:ascii="Arial" w:hAnsi="Arial" w:cs="Arial"/>
-          <w:lang w:val="pt-BR"/>
-        </w:rPr>
-        <w:t xml:space="preserve"> </w:t>
-      </w:r>
-      <w:r>
-        <w:rPr>
-          <w:rFonts w:ascii="Arial" w:hAnsi="Arial" w:cs="Arial"/>
-          <w:lang w:val="pt-BR"/>
-        </w:rPr>
-        <w:t xml:space="preserve">características dos </w:t>
-      </w:r>
-      <w:r>
-        <w:rPr>
-          <w:rFonts w:ascii="Arial" w:hAnsi="Arial"/>
-          <w:lang w:val="pt-BR"/>
-        </w:rPr>
-        <w:t>e</w:t>
-      </w:r>
-      <w:r>
-        <w:rPr>
-          <w:rFonts w:ascii="Arial" w:hAnsi="Arial"/>
-          <w:lang w:val="pt-BR"/>
-        </w:rPr>
-        <w:t xml:space="preserve">xperimentos </w:t>
-      </w:r>
-      <w:r>
-        <w:rPr>
-          <w:rFonts w:ascii="Arial" w:hAnsi="Arial"/>
-          <w:lang w:val="pt-BR"/>
-        </w:rPr>
-        <w:t>i</w:t>
-      </w:r>
-      <w:r>
-        <w:rPr>
-          <w:rFonts w:ascii="Arial" w:hAnsi="Arial"/>
-          <w:lang w:val="pt-BR"/>
-        </w:rPr>
-        <w:t xml:space="preserve">nteiramente </w:t>
-      </w:r>
-      <w:r>
-        <w:rPr>
-          <w:rFonts w:ascii="Arial" w:hAnsi="Arial"/>
-          <w:lang w:val="pt-BR"/>
-        </w:rPr>
-        <w:t>c</w:t>
-      </w:r>
-      <w:r>
-        <w:rPr>
-          <w:rFonts w:ascii="Arial" w:hAnsi="Arial"/>
-          <w:lang w:val="pt-BR"/>
-        </w:rPr>
-        <w:t>asualizados</w:t>
-      </w:r>
-      <w:r>
-        <w:rPr>
-          <w:rFonts w:ascii="Arial" w:hAnsi="Arial" w:cs="Arial"/>
-          <w:lang w:val="pt-BR"/>
-        </w:rPr>
-        <w:t>;</w:t>
-      </w:r>
-    </w:p>
-    <w:p>
-      <w:pPr>
-        <w:pStyle w:val="PargrafodaLista"/>
-        <w:numPr>
-          <w:ilvl w:val="0"/>
-          <w:numId w:val="6"/>
-        </w:numPr>
+          <w:rFonts w:ascii="Arial" w:hAnsi="Arial"/>
+          <w:b/>
+          <w:sz w:val="22"/>
+          <w:szCs w:val="22"/>
+          <w:lang w:val="pt-BR"/>
+        </w:rPr>
+      </w:pPr>
+      <w:r>
+        <w:rPr>
+          <w:rFonts w:ascii="Arial" w:hAnsi="Arial"/>
+          <w:b/>
+          <w:sz w:val="22"/>
+          <w:szCs w:val="22"/>
+          <w:lang w:val="pt-BR"/>
+        </w:rPr>
+        <w:t xml:space="preserve">Recurso </w:t>
+      </w:r>
+      <w:r>
+        <w:rPr>
+          <w:rFonts w:ascii="Arial" w:hAnsi="Arial"/>
+          <w:b/>
+          <w:sz w:val="22"/>
+          <w:szCs w:val="22"/>
+          <w:lang w:val="pt-BR"/>
+        </w:rPr>
+        <w:t>Didático</w:t>
+      </w:r>
+    </w:p>
+    <w:p>
+      <w:pPr>
         <w:tabs>
           <w:tab w:val="left" w:pos="360"/>
           <w:tab w:val="left" w:pos="1068"/>
@@ -713,80 +1481,55 @@
         <w:jc w:val="both"/>
         <w:rPr>
           <w:rFonts w:ascii="Arial" w:hAnsi="Arial" w:cs="Arial"/>
+          <w:sz w:val="22"/>
+          <w:szCs w:val="22"/>
           <w:lang w:val="pt-BR"/>
         </w:rPr>
       </w:pPr>
       <w:r>
         <w:rPr>
           <w:rFonts w:ascii="Arial" w:hAnsi="Arial" w:cs="Arial"/>
-          <w:lang w:val="pt-BR"/>
-        </w:rPr>
-        <w:t xml:space="preserve">Identifique </w:t>
+          <w:sz w:val="22"/>
+          <w:szCs w:val="22"/>
+        </w:rPr>
+        <w:t>Para o desenvolvimento da aula serão utilizados os seguintes recursos didáticos: computador (notebook); projetor multimídia (Datashow); Quadro acrílico</w:t>
       </w:r>
       <w:r>
         <w:rPr>
           <w:rFonts w:ascii="Arial" w:hAnsi="Arial" w:cs="Arial"/>
-          <w:lang w:val="pt-BR"/>
-        </w:rPr>
-        <w:t xml:space="preserve">quando é adequado o uso dos </w:t>
-      </w:r>
-      <w:r>
-        <w:rPr>
-          <w:rFonts w:ascii="Arial" w:hAnsi="Arial"/>
-          <w:lang w:val="pt-BR"/>
-        </w:rPr>
-        <w:t>e</w:t>
-      </w:r>
-      <w:r>
-        <w:rPr>
-          <w:rFonts w:ascii="Arial" w:hAnsi="Arial"/>
-          <w:lang w:val="pt-BR"/>
-        </w:rPr>
-        <w:t xml:space="preserve">xperimentos </w:t>
-      </w:r>
-      <w:r>
-        <w:rPr>
-          <w:rFonts w:ascii="Arial" w:hAnsi="Arial"/>
-          <w:lang w:val="pt-BR"/>
-        </w:rPr>
-        <w:t>i</w:t>
-      </w:r>
-      <w:r>
-        <w:rPr>
-          <w:rFonts w:ascii="Arial" w:hAnsi="Arial"/>
-          <w:lang w:val="pt-BR"/>
-        </w:rPr>
-        <w:t xml:space="preserve">nteiramente </w:t>
-      </w:r>
-      <w:r>
-        <w:rPr>
-          <w:rFonts w:ascii="Arial" w:hAnsi="Arial"/>
-          <w:lang w:val="pt-BR"/>
-        </w:rPr>
-        <w:t>c</w:t>
-      </w:r>
-      <w:r>
-        <w:rPr>
-          <w:rFonts w:ascii="Arial" w:hAnsi="Arial"/>
-          <w:lang w:val="pt-BR"/>
-        </w:rPr>
-        <w:t>asualizados</w:t>
+          <w:sz w:val="22"/>
+          <w:szCs w:val="22"/>
+        </w:rPr>
+        <w:t>;</w:t>
       </w:r>
       <w:r>
         <w:rPr>
           <w:rFonts w:ascii="Arial" w:hAnsi="Arial" w:cs="Arial"/>
-          <w:lang w:val="pt-BR"/>
-        </w:rPr>
-        <w:t>;</w:t>
-      </w:r>
-    </w:p>
-    <w:p>
-      <w:pPr>
-        <w:pStyle w:val="PargrafodaLista"/>
-        <w:numPr>
-          <w:ilvl w:val="0"/>
-          <w:numId w:val="6"/>
-        </w:numPr>
+          <w:sz w:val="22"/>
+          <w:szCs w:val="22"/>
+        </w:rPr>
+        <w:t xml:space="preserve"> pincel</w:t>
+      </w:r>
+      <w:r>
+        <w:rPr>
+          <w:rFonts w:ascii="Arial" w:hAnsi="Arial" w:cs="Arial"/>
+          <w:sz w:val="22"/>
+          <w:szCs w:val="22"/>
+        </w:rPr>
+        <w:t>; Software R</w:t>
+      </w:r>
+      <w:r>
+        <w:rPr>
+          <w:rFonts w:ascii="Arial" w:hAnsi="Arial" w:cs="Arial"/>
+          <w:sz w:val="22"/>
+          <w:szCs w:val="22"/>
+          <w:lang w:val="pt-BR"/>
+        </w:rPr>
+        <w:t xml:space="preserve">. </w:t>
+      </w:r>
+    </w:p>
+    <w:p>
+      <w:pPr>
         <w:tabs>
           <w:tab w:val="left" w:pos="360"/>
           <w:tab w:val="left" w:pos="1068"/>
@@ -803,39 +1546,87 @@
           <w:tab w:val="left" w:pos="8856"/>
           <w:tab w:val="left" w:pos="9000"/>
         </w:tabs>
+        <w:ind w:left="360"/>
         <w:jc w:val="both"/>
         <w:rPr>
+          <w:rFonts w:ascii="Arial" w:hAnsi="Arial"/>
+          <w:sz w:val="22"/>
+          <w:szCs w:val="22"/>
+          <w:lang w:val="pt-BR"/>
+        </w:rPr>
+      </w:pPr>
+    </w:p>
+    <w:p>
+      <w:pPr>
+        <w:tabs>
+          <w:tab w:val="left" w:pos="0"/>
+          <w:tab w:val="left" w:pos="708"/>
+          <w:tab w:val="left" w:pos="1416"/>
+          <w:tab w:val="left" w:pos="2124"/>
+          <w:tab w:val="left" w:pos="2832"/>
+          <w:tab w:val="left" w:pos="3540"/>
+          <w:tab w:val="left" w:pos="4248"/>
+          <w:tab w:val="left" w:pos="4956"/>
+          <w:tab w:val="left" w:pos="5664"/>
+          <w:tab w:val="left" w:pos="6372"/>
+          <w:tab w:val="left" w:pos="7080"/>
+          <w:tab w:val="left" w:pos="7788"/>
+          <w:tab w:val="left" w:pos="8496"/>
+          <w:tab w:val="left" w:pos="8640"/>
+        </w:tabs>
+        <w:jc w:val="both"/>
+        <w:rPr>
+          <w:rFonts w:ascii="Arial" w:hAnsi="Arial"/>
+          <w:sz w:val="22"/>
+          <w:szCs w:val="22"/>
+          <w:lang w:val="pt-BR"/>
+        </w:rPr>
+      </w:pPr>
+      <w:r>
+        <w:rPr>
+          <w:rFonts w:ascii="Arial" w:hAnsi="Arial"/>
+          <w:b/>
+          <w:sz w:val="22"/>
+          <w:szCs w:val="22"/>
+          <w:lang w:val="pt-BR"/>
+        </w:rPr>
+        <w:t>Avaliação</w:t>
+      </w:r>
+    </w:p>
+    <w:p>
+      <w:pPr>
+        <w:tabs>
+          <w:tab w:val="left" w:pos="0"/>
+          <w:tab w:val="left" w:pos="1068"/>
+          <w:tab w:val="left" w:pos="1776"/>
+          <w:tab w:val="left" w:pos="2484"/>
+          <w:tab w:val="left" w:pos="3192"/>
+          <w:tab w:val="left" w:pos="3900"/>
+          <w:tab w:val="left" w:pos="4608"/>
+          <w:tab w:val="left" w:pos="5316"/>
+          <w:tab w:val="left" w:pos="6024"/>
+          <w:tab w:val="left" w:pos="6732"/>
+          <w:tab w:val="left" w:pos="7440"/>
+          <w:tab w:val="left" w:pos="8148"/>
+          <w:tab w:val="left" w:pos="8856"/>
+          <w:tab w:val="left" w:pos="9000"/>
+        </w:tabs>
+        <w:jc w:val="both"/>
+        <w:rPr>
           <w:rFonts w:ascii="Arial" w:hAnsi="Arial" w:cs="Arial"/>
+          <w:sz w:val="22"/>
+          <w:szCs w:val="22"/>
           <w:lang w:val="pt-BR"/>
         </w:rPr>
       </w:pPr>
       <w:r>
         <w:rPr>
           <w:rFonts w:ascii="Arial" w:hAnsi="Arial" w:cs="Arial"/>
-          <w:lang w:val="pt-BR"/>
-        </w:rPr>
-        <w:t>Realize análise de variância</w:t>
-      </w:r>
-      <w:r>
-        <w:rPr>
-          <w:rFonts w:ascii="Arial" w:hAnsi="Arial" w:cs="Arial"/>
-          <w:lang w:val="pt-BR"/>
-        </w:rPr>
-        <w:t xml:space="preserve"> para </w:t>
-      </w:r>
-      <w:r>
-        <w:rPr>
-          <w:rFonts w:ascii="Arial" w:hAnsi="Arial"/>
-          <w:lang w:val="pt-BR"/>
-        </w:rPr>
-        <w:t>experimentos inteiramente casualizados</w:t>
-      </w:r>
-      <w:r>
-        <w:rPr>
-          <w:rFonts w:ascii="Arial" w:hAnsi="Arial" w:cs="Arial"/>
-          <w:lang w:val="pt-BR"/>
-        </w:rPr>
-        <w:t>.</w:t>
+          <w:color w:val="000000"/>
+          <w:sz w:val="22"/>
+          <w:szCs w:val="22"/>
+        </w:rPr>
+        <w:t>O processo de avaliação, enquanto processo, consistirá durante toda a aula, por meio da efetiva participação dos discentes no decorrer da aula, assim como na resolução da lista de exercícios propostos para sala de aula e para próxima aula, como verificação da aprendizagem.</w:t>
       </w:r>
     </w:p>
     <w:p>
@@ -856,894 +1647,20 @@
           <w:tab w:val="left" w:pos="8856"/>
           <w:tab w:val="left" w:pos="9000"/>
         </w:tabs>
-        <w:ind w:left="360"/>
         <w:jc w:val="both"/>
         <w:rPr>
           <w:rFonts w:ascii="Arial" w:hAnsi="Arial"/>
-          <w:lang w:val="pt-BR"/>
-        </w:rPr>
-      </w:pPr>
-    </w:p>
-    <w:p>
-      <w:pPr>
-        <w:tabs>
-          <w:tab w:val="left" w:pos="0"/>
-          <w:tab w:val="left" w:pos="1068"/>
-          <w:tab w:val="left" w:pos="1776"/>
-          <w:tab w:val="left" w:pos="2484"/>
-          <w:tab w:val="left" w:pos="3192"/>
-          <w:tab w:val="left" w:pos="3900"/>
-          <w:tab w:val="left" w:pos="4608"/>
-          <w:tab w:val="left" w:pos="5316"/>
-          <w:tab w:val="left" w:pos="6024"/>
-          <w:tab w:val="left" w:pos="6732"/>
-          <w:tab w:val="left" w:pos="7440"/>
-          <w:tab w:val="left" w:pos="8148"/>
-          <w:tab w:val="left" w:pos="8856"/>
-          <w:tab w:val="left" w:pos="9000"/>
-        </w:tabs>
-        <w:jc w:val="both"/>
+          <w:sz w:val="22"/>
+          <w:szCs w:val="22"/>
+          <w:lang w:val="pt-BR"/>
+        </w:rPr>
+      </w:pPr>
+      <w:r>
         <w:rPr>
           <w:rFonts w:ascii="Arial" w:hAnsi="Arial"/>
           <w:b/>
-          <w:lang w:val="pt-BR"/>
-        </w:rPr>
-      </w:pPr>
-      <w:r>
-        <w:rPr>
-          <w:rFonts w:ascii="Arial" w:hAnsi="Arial"/>
-          <w:b/>
-          <w:lang w:val="pt-BR"/>
-        </w:rPr>
-        <w:t>Conteúdo</w:t>
-      </w:r>
-      <w:r>
-        <w:rPr>
-          <w:rFonts w:ascii="Arial" w:hAnsi="Arial"/>
-          <w:b/>
-          <w:lang w:val="pt-BR"/>
-        </w:rPr>
-        <w:t xml:space="preserve"> Programático</w:t>
-      </w:r>
-      <w:r>
-        <w:rPr>
-          <w:rFonts w:ascii="Arial" w:hAnsi="Arial"/>
-          <w:b/>
-          <w:lang w:val="pt-BR"/>
-        </w:rPr>
-        <w:t xml:space="preserve"> </w:t>
-      </w:r>
-    </w:p>
-    <w:p>
-      <w:pPr>
-        <w:tabs>
-          <w:tab w:val="left" w:pos="0"/>
-          <w:tab w:val="left" w:pos="1068"/>
-          <w:tab w:val="left" w:pos="1776"/>
-          <w:tab w:val="left" w:pos="2484"/>
-          <w:tab w:val="left" w:pos="3192"/>
-          <w:tab w:val="left" w:pos="3900"/>
-          <w:tab w:val="left" w:pos="4608"/>
-          <w:tab w:val="left" w:pos="5316"/>
-          <w:tab w:val="left" w:pos="6024"/>
-          <w:tab w:val="left" w:pos="6732"/>
-          <w:tab w:val="left" w:pos="7440"/>
-          <w:tab w:val="left" w:pos="8148"/>
-          <w:tab w:val="left" w:pos="8856"/>
-          <w:tab w:val="left" w:pos="9000"/>
-        </w:tabs>
-        <w:jc w:val="both"/>
-        <w:rPr>
-          <w:rFonts w:ascii="Arial" w:hAnsi="Arial"/>
-        </w:rPr>
-      </w:pPr>
-    </w:p>
-    <w:p>
-      <w:pPr>
-        <w:pStyle w:val="3-2"/>
-        <w:widowControl/>
-        <w:numPr>
-          <w:ilvl w:val="1"/>
-          <w:numId w:val="3"/>
-        </w:numPr>
-        <w:tabs>
-          <w:tab w:val="left" w:pos="0"/>
-          <w:tab w:val="left" w:pos="1428"/>
-          <w:tab w:val="left" w:pos="2136"/>
-          <w:tab w:val="left" w:pos="2844"/>
-          <w:tab w:val="left" w:pos="3552"/>
-          <w:tab w:val="left" w:pos="4260"/>
-          <w:tab w:val="left" w:pos="4968"/>
-          <w:tab w:val="left" w:pos="5676"/>
-          <w:tab w:val="left" w:pos="6384"/>
-          <w:tab w:val="left" w:pos="7092"/>
-          <w:tab w:val="left" w:pos="7800"/>
-          <w:tab w:val="left" w:pos="8508"/>
-          <w:tab w:val="left" w:pos="9216"/>
-          <w:tab w:val="left" w:pos="9360"/>
-        </w:tabs>
-        <w:jc w:val="both"/>
-        <w:rPr>
-          <w:rFonts w:ascii="Arial" w:hAnsi="Arial"/>
-          <w:lang w:val="pt-BR"/>
-        </w:rPr>
-      </w:pPr>
-      <w:r>
-        <w:rPr>
-          <w:rFonts w:ascii="Arial" w:hAnsi="Arial"/>
-          <w:lang w:val="pt-BR"/>
-        </w:rPr>
-        <w:t xml:space="preserve"> </w:t>
-      </w:r>
-      <w:r>
-        <w:rPr>
-          <w:rFonts w:ascii="Arial" w:hAnsi="Arial"/>
-          <w:lang w:val="pt-BR"/>
-        </w:rPr>
-        <w:t xml:space="preserve">Características dos </w:t>
-      </w:r>
-      <w:r>
-        <w:rPr>
-          <w:rFonts w:ascii="Arial" w:hAnsi="Arial"/>
-          <w:lang w:val="pt-BR"/>
-        </w:rPr>
-        <w:t>experimentos inteiramente casualizados</w:t>
-      </w:r>
-      <w:r>
-        <w:rPr>
-          <w:rFonts w:ascii="Arial" w:hAnsi="Arial"/>
-          <w:lang w:val="pt-BR"/>
-        </w:rPr>
-        <w:t>;</w:t>
-      </w:r>
-    </w:p>
-    <w:p>
-      <w:pPr>
-        <w:pStyle w:val="3-2"/>
-        <w:widowControl/>
-        <w:numPr>
-          <w:ilvl w:val="1"/>
-          <w:numId w:val="3"/>
-        </w:numPr>
-        <w:tabs>
-          <w:tab w:val="left" w:pos="1428"/>
-          <w:tab w:val="left" w:pos="2136"/>
-          <w:tab w:val="left" w:pos="2844"/>
-          <w:tab w:val="left" w:pos="3552"/>
-          <w:tab w:val="left" w:pos="4260"/>
-          <w:tab w:val="left" w:pos="4968"/>
-          <w:tab w:val="left" w:pos="5676"/>
-          <w:tab w:val="left" w:pos="6384"/>
-          <w:tab w:val="left" w:pos="7092"/>
-          <w:tab w:val="left" w:pos="7800"/>
-          <w:tab w:val="left" w:pos="8508"/>
-          <w:tab w:val="left" w:pos="9216"/>
-          <w:tab w:val="left" w:pos="9360"/>
-        </w:tabs>
-        <w:jc w:val="both"/>
-        <w:rPr>
-          <w:rFonts w:ascii="Arial" w:hAnsi="Arial"/>
-          <w:lang w:val="pt-BR"/>
-        </w:rPr>
-      </w:pPr>
-      <w:r>
-        <w:rPr>
-          <w:rFonts w:ascii="Arial" w:hAnsi="Arial"/>
-          <w:lang w:val="pt-BR"/>
-        </w:rPr>
-        <w:t xml:space="preserve"> </w:t>
-      </w:r>
-      <w:r>
-        <w:rPr>
-          <w:rFonts w:ascii="Arial" w:hAnsi="Arial"/>
-          <w:lang w:val="pt-BR"/>
-        </w:rPr>
-        <w:t xml:space="preserve">Modelo matemático dos </w:t>
-      </w:r>
-      <w:r>
-        <w:rPr>
-          <w:rFonts w:ascii="Arial" w:hAnsi="Arial"/>
-          <w:lang w:val="pt-BR"/>
-        </w:rPr>
-        <w:t>experimentos inteiramente casualizados</w:t>
-      </w:r>
-      <w:r>
-        <w:rPr>
-          <w:rFonts w:ascii="Arial" w:hAnsi="Arial"/>
-          <w:lang w:val="pt-BR"/>
-        </w:rPr>
-        <w:t>;</w:t>
-      </w:r>
-    </w:p>
-    <w:p>
-      <w:pPr>
-        <w:pStyle w:val="3-2"/>
-        <w:widowControl/>
-        <w:numPr>
-          <w:ilvl w:val="1"/>
-          <w:numId w:val="3"/>
-        </w:numPr>
-        <w:tabs>
-          <w:tab w:val="left" w:pos="1428"/>
-          <w:tab w:val="left" w:pos="2136"/>
-          <w:tab w:val="left" w:pos="2844"/>
-          <w:tab w:val="left" w:pos="3552"/>
-          <w:tab w:val="left" w:pos="4260"/>
-          <w:tab w:val="left" w:pos="4968"/>
-          <w:tab w:val="left" w:pos="5676"/>
-          <w:tab w:val="left" w:pos="6384"/>
-          <w:tab w:val="left" w:pos="7092"/>
-          <w:tab w:val="left" w:pos="7800"/>
-          <w:tab w:val="left" w:pos="8508"/>
-          <w:tab w:val="left" w:pos="9216"/>
-          <w:tab w:val="left" w:pos="9360"/>
-        </w:tabs>
-        <w:jc w:val="both"/>
-        <w:rPr>
-          <w:rFonts w:ascii="Arial" w:hAnsi="Arial"/>
-          <w:lang w:val="pt-BR"/>
-        </w:rPr>
-      </w:pPr>
-      <w:r>
-        <w:rPr>
-          <w:rFonts w:ascii="Arial" w:hAnsi="Arial"/>
-          <w:lang w:val="pt-BR"/>
-        </w:rPr>
-        <w:t xml:space="preserve"> </w:t>
-      </w:r>
-      <w:r>
-        <w:rPr>
-          <w:rFonts w:ascii="Arial" w:hAnsi="Arial"/>
-          <w:lang w:val="pt-BR"/>
-        </w:rPr>
-        <w:t xml:space="preserve">Hipóteses e suposições da análise de variância para </w:t>
-      </w:r>
-      <w:r>
-        <w:rPr>
-          <w:rFonts w:ascii="Arial" w:hAnsi="Arial"/>
-          <w:lang w:val="pt-BR"/>
-        </w:rPr>
-        <w:t>experimentos inteiramente casualizados</w:t>
-      </w:r>
-      <w:r>
-        <w:rPr>
-          <w:rFonts w:ascii="Arial" w:hAnsi="Arial"/>
-          <w:lang w:val="pt-BR"/>
-        </w:rPr>
-        <w:t>;</w:t>
-      </w:r>
-    </w:p>
-    <w:p>
-      <w:pPr>
-        <w:pStyle w:val="3-2"/>
-        <w:widowControl/>
-        <w:numPr>
-          <w:ilvl w:val="1"/>
-          <w:numId w:val="3"/>
-        </w:numPr>
-        <w:tabs>
-          <w:tab w:val="left" w:pos="1428"/>
-          <w:tab w:val="left" w:pos="2136"/>
-          <w:tab w:val="left" w:pos="2844"/>
-          <w:tab w:val="left" w:pos="3552"/>
-          <w:tab w:val="left" w:pos="4260"/>
-          <w:tab w:val="left" w:pos="4968"/>
-          <w:tab w:val="left" w:pos="5676"/>
-          <w:tab w:val="left" w:pos="6384"/>
-          <w:tab w:val="left" w:pos="7092"/>
-          <w:tab w:val="left" w:pos="7800"/>
-          <w:tab w:val="left" w:pos="8508"/>
-          <w:tab w:val="left" w:pos="9216"/>
-          <w:tab w:val="left" w:pos="9360"/>
-        </w:tabs>
-        <w:jc w:val="both"/>
-        <w:rPr>
-          <w:rFonts w:ascii="Arial" w:hAnsi="Arial"/>
-          <w:lang w:val="pt-BR"/>
-        </w:rPr>
-      </w:pPr>
-      <w:r>
-        <w:rPr>
-          <w:rFonts w:ascii="Arial" w:hAnsi="Arial"/>
-          <w:lang w:val="pt-BR"/>
-        </w:rPr>
-        <w:t xml:space="preserve"> </w:t>
-      </w:r>
-      <w:r>
-        <w:rPr>
-          <w:rFonts w:ascii="Arial" w:hAnsi="Arial"/>
-          <w:lang w:val="pt-BR"/>
-        </w:rPr>
-        <w:t xml:space="preserve">Componentes da análise de variância dos </w:t>
-      </w:r>
-      <w:r>
-        <w:rPr>
-          <w:rFonts w:ascii="Arial" w:hAnsi="Arial"/>
-          <w:lang w:val="pt-BR"/>
-        </w:rPr>
-        <w:t>experimentos inteiramente casualizados</w:t>
-      </w:r>
-      <w:r>
-        <w:rPr>
-          <w:rFonts w:ascii="Arial" w:hAnsi="Arial"/>
-          <w:lang w:val="pt-BR"/>
-        </w:rPr>
-        <w:t>;</w:t>
-      </w:r>
-    </w:p>
-    <w:p>
-      <w:pPr>
-        <w:pStyle w:val="3-2"/>
-        <w:widowControl/>
-        <w:numPr>
-          <w:ilvl w:val="1"/>
-          <w:numId w:val="3"/>
-        </w:numPr>
-        <w:tabs>
-          <w:tab w:val="left" w:pos="1428"/>
-          <w:tab w:val="left" w:pos="2136"/>
-          <w:tab w:val="left" w:pos="2844"/>
-          <w:tab w:val="left" w:pos="3552"/>
-          <w:tab w:val="left" w:pos="4260"/>
-          <w:tab w:val="left" w:pos="4968"/>
-          <w:tab w:val="left" w:pos="5676"/>
-          <w:tab w:val="left" w:pos="6384"/>
-          <w:tab w:val="left" w:pos="7092"/>
-          <w:tab w:val="left" w:pos="7800"/>
-          <w:tab w:val="left" w:pos="8508"/>
-          <w:tab w:val="left" w:pos="9216"/>
-          <w:tab w:val="left" w:pos="9360"/>
-        </w:tabs>
-        <w:jc w:val="both"/>
-        <w:rPr>
-          <w:rFonts w:ascii="Arial" w:hAnsi="Arial"/>
-          <w:lang w:val="pt-BR"/>
-        </w:rPr>
-      </w:pPr>
-      <w:r>
-        <w:rPr>
-          <w:rFonts w:ascii="Arial" w:hAnsi="Arial"/>
-          <w:lang w:val="pt-BR"/>
-        </w:rPr>
-        <w:t xml:space="preserve"> Exercícios</w:t>
-      </w:r>
-      <w:r>
-        <w:rPr>
-          <w:rFonts w:ascii="Arial" w:hAnsi="Arial"/>
-          <w:lang w:val="pt-BR"/>
-        </w:rPr>
-        <w:t>;</w:t>
-      </w:r>
-    </w:p>
-    <w:p>
-      <w:pPr>
-        <w:pStyle w:val="3-2"/>
-        <w:widowControl/>
-        <w:numPr>
-          <w:ilvl w:val="1"/>
-          <w:numId w:val="3"/>
-        </w:numPr>
-        <w:tabs>
-          <w:tab w:val="left" w:pos="1428"/>
-          <w:tab w:val="left" w:pos="2136"/>
-          <w:tab w:val="left" w:pos="2844"/>
-          <w:tab w:val="left" w:pos="3552"/>
-          <w:tab w:val="left" w:pos="4260"/>
-          <w:tab w:val="left" w:pos="4968"/>
-          <w:tab w:val="left" w:pos="5676"/>
-          <w:tab w:val="left" w:pos="6384"/>
-          <w:tab w:val="left" w:pos="7092"/>
-          <w:tab w:val="left" w:pos="7800"/>
-          <w:tab w:val="left" w:pos="8508"/>
-          <w:tab w:val="left" w:pos="9216"/>
-          <w:tab w:val="left" w:pos="9360"/>
-        </w:tabs>
-        <w:jc w:val="both"/>
-        <w:rPr>
-          <w:rFonts w:ascii="Arial" w:hAnsi="Arial"/>
-          <w:lang w:val="pt-BR"/>
-        </w:rPr>
-      </w:pPr>
-      <w:r>
-        <w:rPr>
-          <w:rFonts w:ascii="Arial" w:hAnsi="Arial"/>
-          <w:lang w:val="pt-BR"/>
-        </w:rPr>
-        <w:t xml:space="preserve"> Aplicação com o software R.</w:t>
-      </w:r>
-    </w:p>
-    <w:p>
-      <w:pPr>
-        <w:tabs>
-          <w:tab w:val="left" w:pos="720"/>
-          <w:tab w:val="left" w:pos="1428"/>
-          <w:tab w:val="left" w:pos="2136"/>
-          <w:tab w:val="left" w:pos="2844"/>
-          <w:tab w:val="left" w:pos="3552"/>
-          <w:tab w:val="left" w:pos="4260"/>
-          <w:tab w:val="left" w:pos="4968"/>
-          <w:tab w:val="left" w:pos="5676"/>
-          <w:tab w:val="left" w:pos="6384"/>
-          <w:tab w:val="left" w:pos="7092"/>
-          <w:tab w:val="left" w:pos="7800"/>
-          <w:tab w:val="left" w:pos="8508"/>
-          <w:tab w:val="left" w:pos="9216"/>
-          <w:tab w:val="left" w:pos="9360"/>
-        </w:tabs>
-        <w:ind w:left="720"/>
-        <w:jc w:val="both"/>
-        <w:rPr>
-          <w:rFonts w:ascii="Arial" w:hAnsi="Arial"/>
-          <w:lang w:val="pt-BR"/>
-        </w:rPr>
-      </w:pPr>
-    </w:p>
-    <w:p>
-      <w:pPr>
-        <w:tabs>
-          <w:tab w:val="left" w:pos="360"/>
-          <w:tab w:val="left" w:pos="1068"/>
-          <w:tab w:val="left" w:pos="1776"/>
-          <w:tab w:val="left" w:pos="2484"/>
-          <w:tab w:val="left" w:pos="3192"/>
-          <w:tab w:val="left" w:pos="3900"/>
-          <w:tab w:val="left" w:pos="4608"/>
-          <w:tab w:val="left" w:pos="5316"/>
-          <w:tab w:val="left" w:pos="6024"/>
-          <w:tab w:val="left" w:pos="6732"/>
-          <w:tab w:val="left" w:pos="7440"/>
-          <w:tab w:val="left" w:pos="8148"/>
-          <w:tab w:val="left" w:pos="8856"/>
-          <w:tab w:val="left" w:pos="9000"/>
-        </w:tabs>
-        <w:jc w:val="both"/>
-        <w:rPr>
-          <w:rFonts w:ascii="Arial" w:hAnsi="Arial"/>
-          <w:lang w:val="pt-BR"/>
-        </w:rPr>
-      </w:pPr>
-      <w:r>
-        <w:rPr>
-          <w:rFonts w:ascii="Arial" w:hAnsi="Arial"/>
-          <w:b/>
-          <w:lang w:val="pt-BR"/>
-        </w:rPr>
-        <w:t>Tempo de aula:</w:t>
-      </w:r>
-      <w:r>
-        <w:rPr>
-          <w:rFonts w:ascii="Arial" w:hAnsi="Arial"/>
-          <w:lang w:val="pt-BR"/>
-        </w:rPr>
-        <w:t xml:space="preserve"> </w:t>
-      </w:r>
-      <w:r>
-        <w:rPr>
-          <w:rFonts w:ascii="Arial" w:hAnsi="Arial"/>
-          <w:lang w:val="pt-BR"/>
-        </w:rPr>
-        <w:t>5</w:t>
-      </w:r>
-      <w:r>
-        <w:rPr>
-          <w:rFonts w:ascii="Arial" w:hAnsi="Arial"/>
-          <w:lang w:val="pt-BR"/>
-        </w:rPr>
-        <w:t>0 min.</w:t>
-      </w:r>
-    </w:p>
-    <w:p>
-      <w:pPr>
-        <w:tabs>
-          <w:tab w:val="left" w:pos="0"/>
-          <w:tab w:val="left" w:pos="708"/>
-          <w:tab w:val="left" w:pos="1416"/>
-          <w:tab w:val="left" w:pos="2124"/>
-          <w:tab w:val="left" w:pos="2832"/>
-          <w:tab w:val="left" w:pos="3540"/>
-          <w:tab w:val="left" w:pos="4248"/>
-          <w:tab w:val="left" w:pos="4956"/>
-          <w:tab w:val="left" w:pos="5664"/>
-          <w:tab w:val="left" w:pos="6372"/>
-          <w:tab w:val="left" w:pos="7080"/>
-          <w:tab w:val="left" w:pos="7788"/>
-          <w:tab w:val="left" w:pos="8496"/>
-          <w:tab w:val="left" w:pos="8640"/>
-        </w:tabs>
-        <w:jc w:val="both"/>
-        <w:rPr>
-          <w:rFonts w:ascii="Arial" w:hAnsi="Arial"/>
-          <w:lang w:val="pt-BR"/>
-        </w:rPr>
-      </w:pPr>
-    </w:p>
-    <w:p>
-      <w:pPr>
-        <w:tabs>
-          <w:tab w:val="left" w:pos="0"/>
-          <w:tab w:val="left" w:pos="708"/>
-          <w:tab w:val="left" w:pos="1416"/>
-          <w:tab w:val="left" w:pos="2124"/>
-          <w:tab w:val="left" w:pos="2832"/>
-          <w:tab w:val="left" w:pos="3540"/>
-          <w:tab w:val="left" w:pos="4248"/>
-          <w:tab w:val="left" w:pos="4956"/>
-          <w:tab w:val="left" w:pos="5664"/>
-          <w:tab w:val="left" w:pos="6372"/>
-          <w:tab w:val="left" w:pos="7080"/>
-          <w:tab w:val="left" w:pos="7788"/>
-          <w:tab w:val="left" w:pos="8496"/>
-          <w:tab w:val="left" w:pos="8640"/>
-        </w:tabs>
-        <w:jc w:val="both"/>
-        <w:rPr>
-          <w:rFonts w:ascii="Arial" w:hAnsi="Arial"/>
-          <w:lang w:val="pt-BR"/>
-        </w:rPr>
-      </w:pPr>
-      <w:r>
-        <w:rPr>
-          <w:rFonts w:ascii="Arial" w:hAnsi="Arial"/>
-          <w:b/>
-          <w:lang w:val="pt-BR"/>
-        </w:rPr>
-        <w:t>Metodologia</w:t>
-      </w:r>
-    </w:p>
-    <w:p>
-      <w:pPr>
-        <w:tabs>
-          <w:tab w:val="left" w:pos="0"/>
-          <w:tab w:val="left" w:pos="1068"/>
-          <w:tab w:val="left" w:pos="1776"/>
-          <w:tab w:val="left" w:pos="2484"/>
-          <w:tab w:val="left" w:pos="3192"/>
-          <w:tab w:val="left" w:pos="3900"/>
-          <w:tab w:val="left" w:pos="4608"/>
-          <w:tab w:val="left" w:pos="5316"/>
-          <w:tab w:val="left" w:pos="6024"/>
-          <w:tab w:val="left" w:pos="6732"/>
-          <w:tab w:val="left" w:pos="7440"/>
-          <w:tab w:val="left" w:pos="8148"/>
-          <w:tab w:val="left" w:pos="8856"/>
-          <w:tab w:val="left" w:pos="9000"/>
-        </w:tabs>
-        <w:jc w:val="both"/>
-        <w:rPr>
-          <w:rFonts w:ascii="Arial" w:hAnsi="Arial"/>
-          <w:lang w:val="pt-BR"/>
-        </w:rPr>
-      </w:pPr>
-      <w:r>
-        <w:rPr>
-          <w:rFonts w:ascii="Arial" w:hAnsi="Arial"/>
-          <w:lang w:val="pt-BR"/>
-        </w:rPr>
-        <w:t xml:space="preserve">Aula expositiva dialogada; </w:t>
-      </w:r>
-    </w:p>
-    <w:p>
-      <w:pPr>
-        <w:tabs>
-          <w:tab w:val="left" w:pos="360"/>
-          <w:tab w:val="left" w:pos="1068"/>
-          <w:tab w:val="left" w:pos="1776"/>
-          <w:tab w:val="left" w:pos="2484"/>
-          <w:tab w:val="left" w:pos="3192"/>
-          <w:tab w:val="left" w:pos="3900"/>
-          <w:tab w:val="left" w:pos="4608"/>
-          <w:tab w:val="left" w:pos="5316"/>
-          <w:tab w:val="left" w:pos="6024"/>
-          <w:tab w:val="left" w:pos="6732"/>
-          <w:tab w:val="left" w:pos="7440"/>
-          <w:tab w:val="left" w:pos="8148"/>
-          <w:tab w:val="left" w:pos="8856"/>
-          <w:tab w:val="left" w:pos="9000"/>
-        </w:tabs>
-        <w:jc w:val="both"/>
-        <w:rPr>
-          <w:rFonts w:ascii="Arial" w:hAnsi="Arial"/>
-          <w:lang w:val="pt-BR"/>
-        </w:rPr>
-      </w:pPr>
-      <w:r>
-        <w:rPr>
-          <w:rFonts w:ascii="Arial" w:hAnsi="Arial"/>
-          <w:lang w:val="pt-BR"/>
-        </w:rPr>
-        <w:t>E</w:t>
-      </w:r>
-      <w:r>
-        <w:rPr>
-          <w:rFonts w:ascii="Arial" w:hAnsi="Arial"/>
-          <w:lang w:val="pt-BR"/>
-        </w:rPr>
-        <w:t>xercícios sobre o assunto ministrado</w:t>
-      </w:r>
-      <w:r>
-        <w:rPr>
-          <w:rFonts w:ascii="Arial" w:hAnsi="Arial"/>
-          <w:lang w:val="pt-BR"/>
-        </w:rPr>
-        <w:t>.</w:t>
-      </w:r>
-      <w:r>
-        <w:rPr>
-          <w:rFonts w:ascii="Arial" w:hAnsi="Arial"/>
-          <w:lang w:val="pt-BR"/>
-        </w:rPr>
-        <w:t xml:space="preserve"> </w:t>
-      </w:r>
-    </w:p>
-    <w:p>
-      <w:pPr>
-        <w:tabs>
-          <w:tab w:val="left" w:pos="360"/>
-          <w:tab w:val="left" w:pos="1068"/>
-          <w:tab w:val="left" w:pos="1776"/>
-          <w:tab w:val="left" w:pos="2484"/>
-          <w:tab w:val="left" w:pos="3192"/>
-          <w:tab w:val="left" w:pos="3900"/>
-          <w:tab w:val="left" w:pos="4608"/>
-          <w:tab w:val="left" w:pos="5316"/>
-          <w:tab w:val="left" w:pos="6024"/>
-          <w:tab w:val="left" w:pos="6732"/>
-          <w:tab w:val="left" w:pos="7440"/>
-          <w:tab w:val="left" w:pos="8148"/>
-          <w:tab w:val="left" w:pos="8856"/>
-          <w:tab w:val="left" w:pos="9000"/>
-        </w:tabs>
-        <w:jc w:val="both"/>
-        <w:rPr>
-          <w:rFonts w:ascii="Arial" w:hAnsi="Arial"/>
-          <w:b/>
-          <w:lang w:val="pt-BR"/>
-        </w:rPr>
-      </w:pPr>
-    </w:p>
-    <w:p>
-      <w:pPr>
-        <w:tabs>
-          <w:tab w:val="left" w:pos="360"/>
-          <w:tab w:val="left" w:pos="1068"/>
-          <w:tab w:val="left" w:pos="1776"/>
-          <w:tab w:val="left" w:pos="2484"/>
-          <w:tab w:val="left" w:pos="3192"/>
-          <w:tab w:val="left" w:pos="3900"/>
-          <w:tab w:val="left" w:pos="4608"/>
-          <w:tab w:val="left" w:pos="5316"/>
-          <w:tab w:val="left" w:pos="6024"/>
-          <w:tab w:val="left" w:pos="6732"/>
-          <w:tab w:val="left" w:pos="7440"/>
-          <w:tab w:val="left" w:pos="8148"/>
-          <w:tab w:val="left" w:pos="8856"/>
-          <w:tab w:val="left" w:pos="9000"/>
-        </w:tabs>
-        <w:jc w:val="both"/>
-        <w:rPr>
-          <w:rFonts w:ascii="Arial" w:hAnsi="Arial"/>
-          <w:b/>
-          <w:lang w:val="pt-BR"/>
-        </w:rPr>
-      </w:pPr>
-      <w:r>
-        <w:rPr>
-          <w:rFonts w:ascii="Arial" w:hAnsi="Arial"/>
-          <w:b/>
-          <w:lang w:val="pt-BR"/>
-        </w:rPr>
-        <w:t xml:space="preserve">Recurso </w:t>
-      </w:r>
-      <w:r>
-        <w:rPr>
-          <w:rFonts w:ascii="Arial" w:hAnsi="Arial"/>
-          <w:b/>
-          <w:lang w:val="pt-BR"/>
-        </w:rPr>
-        <w:t>Didático</w:t>
-      </w:r>
-    </w:p>
-    <w:p>
-      <w:pPr>
-        <w:tabs>
-          <w:tab w:val="left" w:pos="360"/>
-          <w:tab w:val="left" w:pos="1068"/>
-          <w:tab w:val="left" w:pos="1776"/>
-          <w:tab w:val="left" w:pos="2484"/>
-          <w:tab w:val="left" w:pos="3192"/>
-          <w:tab w:val="left" w:pos="3900"/>
-          <w:tab w:val="left" w:pos="4608"/>
-          <w:tab w:val="left" w:pos="5316"/>
-          <w:tab w:val="left" w:pos="6024"/>
-          <w:tab w:val="left" w:pos="6732"/>
-          <w:tab w:val="left" w:pos="7440"/>
-          <w:tab w:val="left" w:pos="8148"/>
-          <w:tab w:val="left" w:pos="8856"/>
-          <w:tab w:val="left" w:pos="9000"/>
-        </w:tabs>
-        <w:jc w:val="both"/>
-        <w:rPr>
-          <w:rFonts w:ascii="Arial" w:hAnsi="Arial"/>
-          <w:lang w:val="pt-BR"/>
-        </w:rPr>
-      </w:pPr>
-      <w:r>
-        <w:rPr>
-          <w:rFonts w:ascii="Arial" w:hAnsi="Arial"/>
-          <w:lang w:val="pt-BR"/>
-        </w:rPr>
-        <w:t>Computador, Datashow</w:t>
-      </w:r>
-      <w:r>
-        <w:rPr>
-          <w:rFonts w:ascii="Arial" w:hAnsi="Arial"/>
-          <w:lang w:val="pt-BR"/>
-        </w:rPr>
-        <w:t xml:space="preserve">, </w:t>
-      </w:r>
-      <w:r>
-        <w:rPr>
-          <w:rFonts w:ascii="Arial" w:hAnsi="Arial"/>
-          <w:lang w:val="pt-BR"/>
-        </w:rPr>
-        <w:t>Quadro Branco</w:t>
-      </w:r>
-      <w:r>
-        <w:rPr>
-          <w:rFonts w:ascii="Arial" w:hAnsi="Arial"/>
-          <w:lang w:val="pt-BR"/>
-        </w:rPr>
-        <w:t xml:space="preserve"> e pincel</w:t>
-      </w:r>
-      <w:r>
-        <w:rPr>
-          <w:rFonts w:ascii="Arial" w:hAnsi="Arial"/>
-          <w:lang w:val="pt-BR"/>
-        </w:rPr>
-        <w:t xml:space="preserve">. </w:t>
-      </w:r>
-    </w:p>
-    <w:p>
-      <w:pPr>
-        <w:tabs>
-          <w:tab w:val="left" w:pos="360"/>
-          <w:tab w:val="left" w:pos="1068"/>
-          <w:tab w:val="left" w:pos="1776"/>
-          <w:tab w:val="left" w:pos="2484"/>
-          <w:tab w:val="left" w:pos="3192"/>
-          <w:tab w:val="left" w:pos="3900"/>
-          <w:tab w:val="left" w:pos="4608"/>
-          <w:tab w:val="left" w:pos="5316"/>
-          <w:tab w:val="left" w:pos="6024"/>
-          <w:tab w:val="left" w:pos="6732"/>
-          <w:tab w:val="left" w:pos="7440"/>
-          <w:tab w:val="left" w:pos="8148"/>
-          <w:tab w:val="left" w:pos="8856"/>
-          <w:tab w:val="left" w:pos="9000"/>
-        </w:tabs>
-        <w:ind w:left="360"/>
-        <w:jc w:val="both"/>
-        <w:rPr>
-          <w:rFonts w:ascii="Arial" w:hAnsi="Arial"/>
-          <w:lang w:val="pt-BR"/>
-        </w:rPr>
-      </w:pPr>
-    </w:p>
-    <w:p>
-      <w:pPr>
-        <w:tabs>
-          <w:tab w:val="left" w:pos="0"/>
-          <w:tab w:val="left" w:pos="708"/>
-          <w:tab w:val="left" w:pos="1416"/>
-          <w:tab w:val="left" w:pos="2124"/>
-          <w:tab w:val="left" w:pos="2832"/>
-          <w:tab w:val="left" w:pos="3540"/>
-          <w:tab w:val="left" w:pos="4248"/>
-          <w:tab w:val="left" w:pos="4956"/>
-          <w:tab w:val="left" w:pos="5664"/>
-          <w:tab w:val="left" w:pos="6372"/>
-          <w:tab w:val="left" w:pos="7080"/>
-          <w:tab w:val="left" w:pos="7788"/>
-          <w:tab w:val="left" w:pos="8496"/>
-          <w:tab w:val="left" w:pos="8640"/>
-        </w:tabs>
-        <w:jc w:val="both"/>
-        <w:rPr>
-          <w:rFonts w:ascii="Arial" w:hAnsi="Arial"/>
-          <w:lang w:val="pt-BR"/>
-        </w:rPr>
-      </w:pPr>
-      <w:r>
-        <w:rPr>
-          <w:rFonts w:ascii="Arial" w:hAnsi="Arial"/>
-          <w:b/>
-          <w:lang w:val="pt-BR"/>
-        </w:rPr>
-        <w:lastRenderedPageBreak/>
-        <w:t>Avaliação</w:t>
-      </w:r>
-    </w:p>
-    <w:p>
-      <w:pPr>
-        <w:tabs>
-          <w:tab w:val="left" w:pos="0"/>
-          <w:tab w:val="left" w:pos="1068"/>
-          <w:tab w:val="left" w:pos="1776"/>
-          <w:tab w:val="left" w:pos="2484"/>
-          <w:tab w:val="left" w:pos="3192"/>
-          <w:tab w:val="left" w:pos="3900"/>
-          <w:tab w:val="left" w:pos="4608"/>
-          <w:tab w:val="left" w:pos="5316"/>
-          <w:tab w:val="left" w:pos="6024"/>
-          <w:tab w:val="left" w:pos="6732"/>
-          <w:tab w:val="left" w:pos="7440"/>
-          <w:tab w:val="left" w:pos="8148"/>
-          <w:tab w:val="left" w:pos="8856"/>
-          <w:tab w:val="left" w:pos="9000"/>
-        </w:tabs>
-        <w:jc w:val="both"/>
-        <w:rPr>
-          <w:rFonts w:ascii="Arial" w:hAnsi="Arial"/>
-          <w:lang w:val="pt-BR"/>
-        </w:rPr>
-      </w:pPr>
-      <w:r>
-        <w:rPr>
-          <w:rFonts w:ascii="Arial" w:hAnsi="Arial"/>
-          <w:lang w:val="pt-BR"/>
-        </w:rPr>
-        <w:t xml:space="preserve">Pela participação dos discentes no decorrer da aula e na resolução dos </w:t>
-      </w:r>
-      <w:r>
-        <w:rPr>
-          <w:rFonts w:ascii="Arial" w:hAnsi="Arial"/>
-          <w:lang w:val="pt-BR"/>
-        </w:rPr>
-        <w:t>exercícios</w:t>
-      </w:r>
-      <w:r>
-        <w:rPr>
-          <w:rFonts w:ascii="Arial" w:hAnsi="Arial"/>
-          <w:lang w:val="pt-BR"/>
-        </w:rPr>
-        <w:t xml:space="preserve"> propostos</w:t>
-      </w:r>
-      <w:r>
-        <w:rPr>
-          <w:rFonts w:ascii="Arial" w:hAnsi="Arial"/>
-          <w:lang w:val="pt-BR"/>
-        </w:rPr>
-        <w:t>.</w:t>
-      </w:r>
-    </w:p>
-    <w:p>
-      <w:pPr>
-        <w:tabs>
-          <w:tab w:val="left" w:pos="360"/>
-          <w:tab w:val="left" w:pos="1068"/>
-          <w:tab w:val="left" w:pos="1776"/>
-          <w:tab w:val="left" w:pos="2484"/>
-          <w:tab w:val="left" w:pos="3192"/>
-          <w:tab w:val="left" w:pos="3900"/>
-          <w:tab w:val="left" w:pos="4608"/>
-          <w:tab w:val="left" w:pos="5316"/>
-          <w:tab w:val="left" w:pos="6024"/>
-          <w:tab w:val="left" w:pos="6732"/>
-          <w:tab w:val="left" w:pos="7440"/>
-          <w:tab w:val="left" w:pos="8148"/>
-          <w:tab w:val="left" w:pos="8856"/>
-          <w:tab w:val="left" w:pos="9000"/>
-        </w:tabs>
-        <w:jc w:val="both"/>
-        <w:rPr>
-          <w:rFonts w:ascii="Arial" w:hAnsi="Arial"/>
-          <w:lang w:val="pt-BR"/>
-        </w:rPr>
-      </w:pPr>
-      <w:r>
-        <w:rPr>
-          <w:rFonts w:ascii="Arial" w:hAnsi="Arial"/>
-          <w:b/>
+          <w:sz w:val="22"/>
+          <w:szCs w:val="22"/>
           <w:lang w:val="pt-BR"/>
         </w:rPr>
         <w:tab/>
@@ -1771,6 +1688,8 @@
         <w:jc w:val="both"/>
         <w:rPr>
           <w:rFonts w:ascii="Arial" w:hAnsi="Arial"/>
+          <w:sz w:val="22"/>
+          <w:szCs w:val="22"/>
           <w:lang w:val="pt-BR"/>
         </w:rPr>
       </w:pPr>
@@ -1778,14 +1697,38 @@
         <w:rPr>
           <w:rFonts w:ascii="Arial" w:hAnsi="Arial"/>
           <w:b/>
-          <w:lang w:val="pt-BR"/>
-        </w:rPr>
-        <w:t>Bibliográfica</w:t>
+          <w:sz w:val="22"/>
+          <w:szCs w:val="22"/>
+          <w:lang w:val="pt-BR"/>
+        </w:rPr>
+        <w:t>Bibliogr</w:t>
       </w:r>
       <w:r>
         <w:rPr>
           <w:rFonts w:ascii="Arial" w:hAnsi="Arial"/>
           <w:b/>
+          <w:sz w:val="22"/>
+          <w:szCs w:val="22"/>
+          <w:lang w:val="pt-BR"/>
+        </w:rPr>
+        <w:t>a</w:t>
+      </w:r>
+      <w:r>
+        <w:rPr>
+          <w:rFonts w:ascii="Arial" w:hAnsi="Arial"/>
+          <w:b/>
+          <w:sz w:val="22"/>
+          <w:szCs w:val="22"/>
+          <w:lang w:val="pt-BR"/>
+        </w:rPr>
+        <w:t>fia</w:t>
+      </w:r>
+      <w:r>
+        <w:rPr>
+          <w:rFonts w:ascii="Arial" w:hAnsi="Arial"/>
+          <w:b/>
+          <w:sz w:val="22"/>
+          <w:szCs w:val="22"/>
           <w:lang w:val="pt-BR"/>
         </w:rPr>
         <w:t xml:space="preserve"> Básica</w:t>
@@ -1813,13 +1756,33 @@
         <w:jc w:val="both"/>
         <w:rPr>
           <w:rFonts w:ascii="Arial" w:hAnsi="Arial"/>
-        </w:rPr>
-      </w:pPr>
-      <w:r>
-        <w:rPr>
-          <w:rFonts w:ascii="Arial" w:hAnsi="Arial"/>
-        </w:rPr>
-        <w:t>BANZATO, D. A.; KRONKA, S. N. Experimentação agrícola. 4. ed. Jaboticabal: Funep, 2013.</w:t>
+          <w:sz w:val="22"/>
+          <w:szCs w:val="22"/>
+        </w:rPr>
+      </w:pPr>
+      <w:r>
+        <w:rPr>
+          <w:rFonts w:ascii="Arial" w:hAnsi="Arial"/>
+          <w:sz w:val="22"/>
+          <w:szCs w:val="22"/>
+        </w:rPr>
+        <w:t>BANZAT</w:t>
+      </w:r>
+      <w:r>
+        <w:rPr>
+          <w:rFonts w:ascii="Arial" w:hAnsi="Arial"/>
+          <w:sz w:val="22"/>
+          <w:szCs w:val="22"/>
+        </w:rPr>
+        <w:t>T</w:t>
+      </w:r>
+      <w:r>
+        <w:rPr>
+          <w:rFonts w:ascii="Arial" w:hAnsi="Arial"/>
+          <w:sz w:val="22"/>
+          <w:szCs w:val="22"/>
+        </w:rPr>
+        <w:t>O, D. A.; KRONKA, S. N. Experimentação agrícola. 4. ed. Jaboticabal: Funep, 2013.</w:t>
       </w:r>
     </w:p>
     <w:p>
@@ -1844,6 +1807,8 @@
         <w:jc w:val="both"/>
         <w:rPr>
           <w:rFonts w:ascii="Arial" w:hAnsi="Arial"/>
+          <w:sz w:val="22"/>
+          <w:szCs w:val="22"/>
           <w:lang w:val="pt-BR"/>
         </w:rPr>
       </w:pPr>
@@ -1870,12 +1835,16 @@
         <w:jc w:val="both"/>
         <w:rPr>
           <w:rFonts w:ascii="Arial" w:hAnsi="Arial"/>
-          <w:lang w:val="pt-BR"/>
-        </w:rPr>
-      </w:pPr>
-      <w:r>
-        <w:rPr>
-          <w:rFonts w:ascii="Arial" w:hAnsi="Arial"/>
+          <w:sz w:val="22"/>
+          <w:szCs w:val="22"/>
+          <w:lang w:val="pt-BR"/>
+        </w:rPr>
+      </w:pPr>
+      <w:r>
+        <w:rPr>
+          <w:rFonts w:ascii="Arial" w:hAnsi="Arial"/>
+          <w:sz w:val="22"/>
+          <w:szCs w:val="22"/>
         </w:rPr>
         <w:t xml:space="preserve">BARBIN, D. Planejamento e análise estatística de experimentos agronômicos. 2 ed. Londrina: Mecenas, 2013. </w:t>
       </w:r>
@@ -1902,6 +1871,8 @@
         <w:jc w:val="both"/>
         <w:rPr>
           <w:rFonts w:ascii="Arial" w:hAnsi="Arial"/>
+          <w:sz w:val="22"/>
+          <w:szCs w:val="22"/>
         </w:rPr>
       </w:pPr>
     </w:p>
@@ -1927,14 +1898,50 @@
         <w:jc w:val="both"/>
         <w:rPr>
           <w:rFonts w:ascii="Arial" w:hAnsi="Arial"/>
-          <w:lang w:val="pt-BR"/>
-        </w:rPr>
-      </w:pPr>
-      <w:r>
-        <w:rPr>
-          <w:rFonts w:ascii="Arial" w:hAnsi="Arial"/>
-        </w:rPr>
-        <w:t xml:space="preserve">HINKELMANN, K.; KEMPTHORNE, O. Design and analysis of experiments. 2. ed. New York: John Wiley, 2008. </w:t>
+          <w:sz w:val="22"/>
+          <w:szCs w:val="22"/>
+          <w:lang w:val="pt-BR"/>
+        </w:rPr>
+      </w:pPr>
+      <w:r>
+        <w:rPr>
+          <w:rFonts w:ascii="Arial" w:hAnsi="Arial"/>
+          <w:sz w:val="22"/>
+          <w:szCs w:val="22"/>
+        </w:rPr>
+        <w:t xml:space="preserve">HINKELMANN, K.; KEMPTHORNE, O. Design and analysis of experiments. </w:t>
+      </w:r>
+      <w:r>
+        <w:rPr>
+          <w:rFonts w:ascii="Arial" w:hAnsi="Arial"/>
+          <w:sz w:val="22"/>
+          <w:szCs w:val="22"/>
+        </w:rPr>
+        <w:t xml:space="preserve">Vol. 1. </w:t>
+      </w:r>
+      <w:r>
+        <w:rPr>
+          <w:rFonts w:ascii="Arial" w:hAnsi="Arial"/>
+          <w:sz w:val="22"/>
+          <w:szCs w:val="22"/>
+        </w:rPr>
+        <w:t>2. ed. New York: John Wiley, 200</w:t>
+      </w:r>
+      <w:r>
+        <w:rPr>
+          <w:rFonts w:ascii="Arial" w:hAnsi="Arial"/>
+          <w:sz w:val="22"/>
+          <w:szCs w:val="22"/>
+        </w:rPr>
+        <w:t>7</w:t>
+      </w:r>
+      <w:r>
+        <w:rPr>
+          <w:rFonts w:ascii="Arial" w:hAnsi="Arial"/>
+          <w:sz w:val="22"/>
+          <w:szCs w:val="22"/>
+        </w:rPr>
+        <w:t xml:space="preserve">. </w:t>
       </w:r>
     </w:p>
     <w:p>
@@ -1959,6 +1966,8 @@
         <w:jc w:val="both"/>
         <w:rPr>
           <w:rFonts w:ascii="Arial" w:hAnsi="Arial"/>
+          <w:sz w:val="22"/>
+          <w:szCs w:val="22"/>
         </w:rPr>
       </w:pPr>
     </w:p>
@@ -1984,14 +1993,34 @@
         <w:jc w:val="both"/>
         <w:rPr>
           <w:rFonts w:ascii="Arial" w:hAnsi="Arial"/>
-          <w:lang w:val="pt-BR"/>
-        </w:rPr>
-      </w:pPr>
-      <w:r>
-        <w:rPr>
-          <w:rFonts w:ascii="Arial" w:hAnsi="Arial"/>
-        </w:rPr>
-        <w:t xml:space="preserve">MONTGOMERY, D. C. Design and analysis of experiments. 8. ed. Hoboken: John Wiley &amp; Sons, 2013. </w:t>
+          <w:sz w:val="22"/>
+          <w:szCs w:val="22"/>
+          <w:lang w:val="pt-BR"/>
+        </w:rPr>
+      </w:pPr>
+      <w:r>
+        <w:rPr>
+          <w:rFonts w:ascii="Arial" w:hAnsi="Arial"/>
+          <w:sz w:val="22"/>
+          <w:szCs w:val="22"/>
+        </w:rPr>
+        <w:t>MONTGOMERY, D. C. Design and analysis of experiments. 8. ed. Hoboken: John Wiley &amp; Sons, 201</w:t>
+      </w:r>
+      <w:r>
+        <w:rPr>
+          <w:rFonts w:ascii="Arial" w:hAnsi="Arial"/>
+          <w:sz w:val="22"/>
+          <w:szCs w:val="22"/>
+        </w:rPr>
+        <w:t>2</w:t>
+      </w:r>
+      <w:r>
+        <w:rPr>
+          <w:rFonts w:ascii="Arial" w:hAnsi="Arial"/>
+          <w:sz w:val="22"/>
+          <w:szCs w:val="22"/>
+        </w:rPr>
+        <w:t xml:space="preserve">. </w:t>
       </w:r>
     </w:p>
     <w:p>
@@ -2017,6 +2046,8 @@
         <w:jc w:val="both"/>
         <w:rPr>
           <w:rFonts w:ascii="Arial" w:hAnsi="Arial"/>
+          <w:sz w:val="22"/>
+          <w:szCs w:val="22"/>
           <w:lang w:val="pt-BR"/>
         </w:rPr>
       </w:pPr>
@@ -2044,6 +2075,8 @@
         <w:jc w:val="both"/>
         <w:rPr>
           <w:rFonts w:ascii="Arial" w:hAnsi="Arial"/>
+          <w:sz w:val="22"/>
+          <w:szCs w:val="22"/>
           <w:lang w:val="pt-BR"/>
         </w:rPr>
       </w:pPr>
@@ -2071,6 +2104,8 @@
         <w:jc w:val="both"/>
         <w:rPr>
           <w:rFonts w:ascii="Arial" w:hAnsi="Arial"/>
+          <w:sz w:val="22"/>
+          <w:szCs w:val="22"/>
           <w:lang w:val="pt-BR"/>
         </w:rPr>
       </w:pPr>
@@ -2871,6 +2906,7 @@
   <w:style w:type="character" w:default="1" w:styleId="Fontepargpadro">
     <w:name w:val="Default Paragraph Font"/>
     <w:uiPriority w:val="1"/>
+    <w:semiHidden/>
     <w:unhideWhenUsed/>
   </w:style>
   <w:style w:type="table" w:default="1" w:styleId="Tabelanormal">
